--- a/Documents/需求工程/用例描述文档/F.A.F用例描述文档(修改格式版）.docx
+++ b/Documents/需求工程/用例描述文档/F.A.F用例描述文档(修改格式版）.docx
@@ -1,6 +1,6 @@
 
 <file path=word/document.xml><?xml version="1.0" encoding="utf-8"?>
-<w:document xmlns:wpc="http://schemas.microsoft.com/office/word/2010/wordprocessingCanvas" xmlns:mc="http://schemas.openxmlformats.org/markup-compatibility/2006" xmlns:o="urn:schemas-microsoft-com:office:office" xmlns:r="http://schemas.openxmlformats.org/officeDocument/2006/relationships" xmlns:m="http://schemas.openxmlformats.org/officeDocument/2006/math" xmlns:v="urn:schemas-microsoft-com:vml" xmlns:wp14="http://schemas.microsoft.com/office/word/2010/wordprocessingDrawing" xmlns:wp="http://schemas.openxmlformats.org/drawingml/2006/wordprocessingDrawing" xmlns:w10="urn:schemas-microsoft-com:office:word" xmlns:w="http://schemas.openxmlformats.org/wordprocessingml/2006/main" xmlns:w14="http://schemas.microsoft.com/office/word/2010/wordml" xmlns:w15="http://schemas.microsoft.com/office/word/2012/wordml" xmlns:wpg="http://schemas.microsoft.com/office/word/2010/wordprocessingGroup" xmlns:wpi="http://schemas.microsoft.com/office/word/2010/wordprocessingInk" xmlns:wne="http://schemas.microsoft.com/office/word/2006/wordml" xmlns:wps="http://schemas.microsoft.com/office/word/2010/wordprocessingShape" mc:Ignorable="w14 w15 wp14">
+<w:document xmlns:wpc="http://schemas.microsoft.com/office/word/2010/wordprocessingCanvas" xmlns:mo="http://schemas.microsoft.com/office/mac/office/2008/main" xmlns:mc="http://schemas.openxmlformats.org/markup-compatibility/2006" xmlns:mv="urn:schemas-microsoft-com:mac:vml" xmlns:o="urn:schemas-microsoft-com:office:office" xmlns:r="http://schemas.openxmlformats.org/officeDocument/2006/relationships" xmlns:m="http://schemas.openxmlformats.org/officeDocument/2006/math" xmlns:v="urn:schemas-microsoft-com:vml" xmlns:wp14="http://schemas.microsoft.com/office/word/2010/wordprocessingDrawing" xmlns:wp="http://schemas.openxmlformats.org/drawingml/2006/wordprocessingDrawing" xmlns:w10="urn:schemas-microsoft-com:office:word" xmlns:w="http://schemas.openxmlformats.org/wordprocessingml/2006/main" xmlns:w14="http://schemas.microsoft.com/office/word/2010/wordml" xmlns:w15="http://schemas.microsoft.com/office/word/2012/wordml" xmlns:wpg="http://schemas.microsoft.com/office/word/2010/wordprocessingGroup" xmlns:wpi="http://schemas.microsoft.com/office/word/2010/wordprocessingInk" xmlns:wne="http://schemas.microsoft.com/office/word/2006/wordml" xmlns:wps="http://schemas.microsoft.com/office/word/2010/wordprocessingShape" mc:Ignorable="w14 w15 wp14">
   <w:body>
     <w:sdt>
       <w:sdtPr>
@@ -33,7 +33,7 @@
               <w:color w:val="5B9BD5" w:themeColor="accent1"/>
             </w:rPr>
             <w:drawing>
-              <wp:inline distT="0" distB="0" distL="0" distR="0">
+              <wp:inline distT="0" distB="0" distL="0" distR="0" wp14:anchorId="46CD7090" wp14:editId="5264220C">
                 <wp:extent cx="1417320" cy="750570"/>
                 <wp:effectExtent l="0" t="0" r="0" b="0"/>
                 <wp:docPr id="143" name="图片 143"/>
@@ -167,7 +167,6 @@
             <w:dataBinding w:prefixMappings="xmlns:ns0='http://purl.org/dc/elements/1.1/' xmlns:ns1='http://schemas.openxmlformats.org/package/2006/metadata/core-properties' " w:xpath="/ns1:coreProperties[1]/ns0:subject[1]" w:storeItemID="{6C3C8BC8-F283-45AE-878A-BAB7291924A1}"/>
             <w:text/>
           </w:sdtPr>
-          <w:sdtEndPr/>
           <w:sdtContent>
             <w:p>
               <w:pPr>
@@ -206,7 +205,7 @@
               <w:color w:val="5B9BD5" w:themeColor="accent1"/>
             </w:rPr>
             <w:drawing>
-              <wp:inline distT="0" distB="0" distL="0" distR="0">
+              <wp:inline distT="0" distB="0" distL="0" distR="0" wp14:anchorId="667B091D" wp14:editId="191986D0">
                 <wp:extent cx="758825" cy="478790"/>
                 <wp:effectExtent l="0" t="0" r="3175" b="0"/>
                 <wp:docPr id="144" name="图片 144"/>
@@ -270,7 +269,7 @@
             <mc:AlternateContent>
               <mc:Choice Requires="wps">
                 <w:drawing>
-                  <wp:anchor distT="0" distB="0" distL="114300" distR="114300" simplePos="0" relativeHeight="251665408" behindDoc="0" locked="0" layoutInCell="1" allowOverlap="1">
+                  <wp:anchor distT="0" distB="0" distL="114300" distR="114300" simplePos="0" relativeHeight="251665408" behindDoc="0" locked="0" layoutInCell="1" allowOverlap="1" wp14:anchorId="035594E9" wp14:editId="053E5CBB">
                     <wp:simplePos x="0" y="0"/>
                     <wp:positionH relativeFrom="margin">
                       <wp:align>right</wp:align>
@@ -278,7 +277,7 @@
                     <wp:positionV relativeFrom="page">
                       <wp:posOffset>8916670</wp:posOffset>
                     </wp:positionV>
-                    <wp:extent cx="6553200" cy="557530"/>
+                    <wp:extent cx="5271770" cy="824230"/>
                     <wp:effectExtent l="0" t="0" r="2540" b="13970"/>
                     <wp:wrapNone/>
                     <wp:docPr id="142" name="文本框 142"/>
@@ -290,7 +289,7 @@
                           <wps:spPr>
                             <a:xfrm>
                               <a:off x="0" y="0"/>
-                              <a:ext cx="6553200" cy="557784"/>
+                              <a:ext cx="5271770" cy="824230"/>
                             </a:xfrm>
                             <a:prstGeom prst="rect">
                               <a:avLst/>
@@ -335,7 +334,6 @@
                                     <w:calendar w:val="gregorian"/>
                                   </w:date>
                                 </w:sdtPr>
-                                <w:sdtEndPr/>
                                 <w:sdtContent>
                                   <w:p>
                                     <w:pPr>
@@ -381,7 +379,6 @@
                                     <w:dataBinding w:prefixMappings="xmlns:ns0='http://schemas.openxmlformats.org/officeDocument/2006/extended-properties' " w:xpath="/ns0:Properties[1]/ns0:Company[1]" w:storeItemID="{6668398D-A668-4E3E-A5EB-62B293D839F1}"/>
                                     <w:text/>
                                   </w:sdtPr>
-                                  <w:sdtEndPr/>
                                   <w:sdtContent>
                                     <w:r>
                                       <w:rPr>
@@ -468,7 +465,6 @@
                                     <w:dataBinding w:prefixMappings="xmlns:ns0='http://schemas.microsoft.com/office/2006/coverPageProps' " w:xpath="/ns0:CoverPageProperties[1]/ns0:CompanyAddress[1]" w:storeItemID="{55AF091B-3C7A-41E3-B477-F2FDAA23CFDA}"/>
                                     <w:text/>
                                   </w:sdtPr>
-                                  <w:sdtEndPr/>
                                   <w:sdtContent>
                                     <w:r>
                                       <w:rPr>
@@ -499,11 +495,11 @@
               </mc:Choice>
               <mc:Fallback>
                 <w:pict>
-                  <v:shapetype id="_x0000_t202" coordsize="21600,21600" o:spt="202" path="m,l,21600r21600,l21600,xe">
+                  <v:shapetype w14:anchorId="035594E9" id="_x0000_t202" coordsize="21600,21600" o:spt="202" path="m0,0l0,21600,21600,21600,21600,0xe">
                     <v:stroke joinstyle="miter"/>
                     <v:path gradientshapeok="t" o:connecttype="rect"/>
                   </v:shapetype>
-                  <v:shape id="文本框 142" o:spid="_x0000_s1026" type="#_x0000_t202" style="position:absolute;margin-left:464.8pt;margin-top:702.1pt;width:516pt;height:43.9pt;z-index:251665408;visibility:visible;mso-wrap-style:square;mso-width-percent:1000;mso-height-percent:0;mso-wrap-distance-left:9pt;mso-wrap-distance-top:0;mso-wrap-distance-right:9pt;mso-wrap-distance-bottom:0;mso-position-horizontal:right;mso-position-horizontal-relative:margin;mso-position-vertical:absolute;mso-position-vertical-relative:page;mso-width-percent:1000;mso-height-percent:0;mso-width-relative:margin;mso-height-relative:page;v-text-anchor:bottom" o:gfxdata="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" filled="f" stroked="f" strokeweight=".5pt">
+                  <v:shape id="_x6587__x672c__x6846__x0020_142" o:spid="_x0000_s1026" type="#_x0000_t202" style="position:absolute;margin-left:363.9pt;margin-top:702.1pt;width:415.1pt;height:64.9pt;z-index:251665408;visibility:visible;mso-wrap-style:square;mso-width-percent:1000;mso-height-percent:0;mso-wrap-distance-left:9pt;mso-wrap-distance-top:0;mso-wrap-distance-right:9pt;mso-wrap-distance-bottom:0;mso-position-horizontal:right;mso-position-horizontal-relative:margin;mso-position-vertical:absolute;mso-position-vertical-relative:page;mso-width-percent:1000;mso-height-percent:0;mso-width-relative:margin;mso-height-relative:page;v-text-anchor:bottom" o:gfxdata="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" filled="f" stroked="f" strokeweight=".5pt">
                     <v:textbox style="mso-fit-shape-to-text:t" inset="0,0,0,0">
                       <w:txbxContent>
                         <w:sdt>
@@ -524,7 +520,6 @@
                               <w:calendar w:val="gregorian"/>
                             </w:date>
                           </w:sdtPr>
-                          <w:sdtEndPr/>
                           <w:sdtContent>
                             <w:p>
                               <w:pPr>
@@ -570,7 +565,6 @@
                               <w:dataBinding w:prefixMappings="xmlns:ns0='http://schemas.openxmlformats.org/officeDocument/2006/extended-properties' " w:xpath="/ns0:Properties[1]/ns0:Company[1]" w:storeItemID="{6668398D-A668-4E3E-A5EB-62B293D839F1}"/>
                               <w:text/>
                             </w:sdtPr>
-                            <w:sdtEndPr/>
                             <w:sdtContent>
                               <w:r>
                                 <w:rPr>
@@ -657,7 +651,6 @@
                               <w:dataBinding w:prefixMappings="xmlns:ns0='http://schemas.microsoft.com/office/2006/coverPageProps' " w:xpath="/ns0:CoverPageProperties[1]/ns0:CompanyAddress[1]" w:storeItemID="{55AF091B-3C7A-41E3-B477-F2FDAA23CFDA}"/>
                               <w:text/>
                             </w:sdtPr>
-                            <w:sdtEndPr/>
                             <w:sdtContent>
                               <w:r>
                                 <w:rPr>
@@ -3024,7 +3017,7 @@
     </w:p>
     <w:tbl>
       <w:tblPr>
-        <w:tblStyle w:val="a5"/>
+        <w:tblStyle w:val="a7"/>
         <w:tblW w:w="8522" w:type="dxa"/>
         <w:tblLayout w:type="fixed"/>
         <w:tblLook w:val="04A0" w:firstRow="1" w:lastRow="0" w:firstColumn="1" w:lastColumn="0" w:noHBand="0" w:noVBand="1"/>
@@ -3555,8 +3548,6 @@
               </w:rPr>
               <w:t>V1.2</w:t>
             </w:r>
-            <w:bookmarkStart w:id="4" w:name="_GoBack"/>
-            <w:bookmarkEnd w:id="4"/>
           </w:p>
         </w:tc>
       </w:tr>
@@ -4026,7 +4017,7 @@
           <w:szCs w:val="44"/>
         </w:rPr>
       </w:pPr>
-      <w:bookmarkStart w:id="5" w:name="_Toc3987"/>
+      <w:bookmarkStart w:id="4" w:name="_Toc3987"/>
       <w:r>
         <w:rPr>
           <w:noProof/>
@@ -4035,7 +4026,7 @@
         </w:rPr>
         <w:lastRenderedPageBreak/>
         <w:drawing>
-          <wp:anchor distT="0" distB="0" distL="0" distR="0" simplePos="0" relativeHeight="251663360" behindDoc="0" locked="0" layoutInCell="1" allowOverlap="1">
+          <wp:anchor distT="0" distB="0" distL="0" distR="0" simplePos="0" relativeHeight="251663360" behindDoc="0" locked="0" layoutInCell="1" allowOverlap="1" wp14:anchorId="44781A3F" wp14:editId="4E93B216">
             <wp:simplePos x="0" y="0"/>
             <wp:positionH relativeFrom="margin">
               <wp:align>right</wp:align>
@@ -4096,7 +4087,7 @@
         <w:t>系统用例图</w:t>
       </w:r>
       <w:bookmarkEnd w:id="3"/>
-      <w:bookmarkEnd w:id="5"/>
+      <w:bookmarkEnd w:id="4"/>
     </w:p>
     <w:p>
       <w:pPr>
@@ -4108,8 +4099,8 @@
           <w:szCs w:val="44"/>
         </w:rPr>
       </w:pPr>
-      <w:bookmarkStart w:id="6" w:name="_Toc7725"/>
-      <w:bookmarkStart w:id="7" w:name="_Toc5106"/>
+      <w:bookmarkStart w:id="5" w:name="_Toc7725"/>
+      <w:bookmarkStart w:id="6" w:name="_Toc5106"/>
       <w:r>
         <w:rPr>
           <w:rFonts w:ascii="Times New Roman" w:hAnsi="Times New Roman" w:cs="Times New Roman" w:hint="eastAsia"/>
@@ -4129,8 +4120,8 @@
         </w:rPr>
         <w:t>用例描述</w:t>
       </w:r>
+      <w:bookmarkEnd w:id="5"/>
       <w:bookmarkEnd w:id="6"/>
-      <w:bookmarkEnd w:id="7"/>
     </w:p>
     <w:p>
       <w:pPr>
@@ -4141,8 +4132,8 @@
           <w:szCs w:val="32"/>
         </w:rPr>
       </w:pPr>
-      <w:bookmarkStart w:id="8" w:name="_Toc638"/>
-      <w:bookmarkStart w:id="9" w:name="_Toc3417"/>
+      <w:bookmarkStart w:id="7" w:name="_Toc638"/>
+      <w:bookmarkStart w:id="8" w:name="_Toc3417"/>
       <w:r>
         <w:rPr>
           <w:rFonts w:ascii="Times New Roman" w:hAnsi="Times New Roman" w:cs="Times New Roman"/>
@@ -4159,12 +4150,12 @@
         </w:rPr>
         <w:t>维护个人基本信息</w:t>
       </w:r>
+      <w:bookmarkEnd w:id="7"/>
       <w:bookmarkEnd w:id="8"/>
-      <w:bookmarkEnd w:id="9"/>
     </w:p>
     <w:tbl>
       <w:tblPr>
-        <w:tblStyle w:val="a5"/>
+        <w:tblStyle w:val="a7"/>
         <w:tblW w:w="8301" w:type="dxa"/>
         <w:tblInd w:w="-5" w:type="dxa"/>
         <w:tblLayout w:type="fixed"/>
@@ -4924,7 +4915,7 @@
           </w:tcPr>
           <w:p>
             <w:pPr>
-              <w:pStyle w:val="11"/>
+              <w:pStyle w:val="12"/>
               <w:numPr>
                 <w:ilvl w:val="0"/>
                 <w:numId w:val="2"/>
@@ -4976,7 +4967,7 @@
           </w:p>
           <w:p>
             <w:pPr>
-              <w:pStyle w:val="11"/>
+              <w:pStyle w:val="12"/>
               <w:numPr>
                 <w:ilvl w:val="0"/>
                 <w:numId w:val="2"/>
@@ -5028,7 +5019,7 @@
           </w:p>
           <w:p>
             <w:pPr>
-              <w:pStyle w:val="11"/>
+              <w:pStyle w:val="12"/>
               <w:numPr>
                 <w:ilvl w:val="0"/>
                 <w:numId w:val="2"/>
@@ -5080,7 +5071,7 @@
           </w:p>
           <w:p>
             <w:pPr>
-              <w:pStyle w:val="11"/>
+              <w:pStyle w:val="12"/>
               <w:numPr>
                 <w:ilvl w:val="0"/>
                 <w:numId w:val="2"/>
@@ -5132,7 +5123,7 @@
           </w:p>
           <w:p>
             <w:pPr>
-              <w:pStyle w:val="11"/>
+              <w:pStyle w:val="12"/>
               <w:numPr>
                 <w:ilvl w:val="0"/>
                 <w:numId w:val="2"/>
@@ -5157,7 +5148,7 @@
           </w:p>
           <w:p>
             <w:pPr>
-              <w:pStyle w:val="11"/>
+              <w:pStyle w:val="12"/>
               <w:numPr>
                 <w:ilvl w:val="0"/>
                 <w:numId w:val="2"/>
@@ -5469,8 +5460,8 @@
           <w:szCs w:val="32"/>
         </w:rPr>
       </w:pPr>
-      <w:bookmarkStart w:id="10" w:name="_Toc27270"/>
-      <w:bookmarkStart w:id="11" w:name="_Toc15517"/>
+      <w:bookmarkStart w:id="9" w:name="_Toc27270"/>
+      <w:bookmarkStart w:id="10" w:name="_Toc15517"/>
       <w:r>
         <w:rPr>
           <w:rFonts w:ascii="Times New Roman" w:hAnsi="Times New Roman" w:cs="Times New Roman"/>
@@ -5487,12 +5478,12 @@
         </w:rPr>
         <w:t>浏览自己的订单</w:t>
       </w:r>
+      <w:bookmarkEnd w:id="9"/>
       <w:bookmarkEnd w:id="10"/>
-      <w:bookmarkEnd w:id="11"/>
     </w:p>
     <w:tbl>
       <w:tblPr>
-        <w:tblStyle w:val="a5"/>
+        <w:tblStyle w:val="a7"/>
         <w:tblW w:w="8296" w:type="dxa"/>
         <w:tblLayout w:type="fixed"/>
         <w:tblLook w:val="04A0" w:firstRow="1" w:lastRow="0" w:firstColumn="1" w:lastColumn="0" w:noHBand="0" w:noVBand="1"/>
@@ -6244,7 +6235,7 @@
           </w:tcPr>
           <w:p>
             <w:pPr>
-              <w:pStyle w:val="11"/>
+              <w:pStyle w:val="12"/>
               <w:numPr>
                 <w:ilvl w:val="0"/>
                 <w:numId w:val="5"/>
@@ -6278,7 +6269,7 @@
           </w:p>
           <w:p>
             <w:pPr>
-              <w:pStyle w:val="11"/>
+              <w:pStyle w:val="12"/>
               <w:numPr>
                 <w:ilvl w:val="0"/>
                 <w:numId w:val="5"/>
@@ -6330,7 +6321,7 @@
           </w:p>
           <w:p>
             <w:pPr>
-              <w:pStyle w:val="11"/>
+              <w:pStyle w:val="12"/>
               <w:numPr>
                 <w:ilvl w:val="0"/>
                 <w:numId w:val="5"/>
@@ -6355,7 +6346,7 @@
           </w:p>
           <w:p>
             <w:pPr>
-              <w:pStyle w:val="11"/>
+              <w:pStyle w:val="12"/>
               <w:numPr>
                 <w:ilvl w:val="0"/>
                 <w:numId w:val="6"/>
@@ -6381,7 +6372,7 @@
           </w:p>
           <w:p>
             <w:pPr>
-              <w:pStyle w:val="11"/>
+              <w:pStyle w:val="12"/>
               <w:numPr>
                 <w:ilvl w:val="0"/>
                 <w:numId w:val="6"/>
@@ -6406,7 +6397,7 @@
           </w:p>
           <w:p>
             <w:pPr>
-              <w:pStyle w:val="11"/>
+              <w:pStyle w:val="12"/>
               <w:numPr>
                 <w:ilvl w:val="0"/>
                 <w:numId w:val="6"/>
@@ -6431,7 +6422,7 @@
           </w:p>
           <w:p>
             <w:pPr>
-              <w:pStyle w:val="11"/>
+              <w:pStyle w:val="12"/>
               <w:numPr>
                 <w:ilvl w:val="0"/>
                 <w:numId w:val="6"/>
@@ -6483,7 +6474,7 @@
           </w:p>
           <w:p>
             <w:pPr>
-              <w:pStyle w:val="11"/>
+              <w:pStyle w:val="12"/>
               <w:ind w:firstLineChars="0" w:firstLine="0"/>
               <w:rPr>
                 <w:rFonts w:ascii="Times New Roman" w:eastAsiaTheme="minorEastAsia" w:hAnsi="Times New Roman"/>
@@ -6729,8 +6720,8 @@
           <w:szCs w:val="32"/>
         </w:rPr>
       </w:pPr>
-      <w:bookmarkStart w:id="12" w:name="_Toc25798"/>
-      <w:bookmarkStart w:id="13" w:name="_Toc21178"/>
+      <w:bookmarkStart w:id="11" w:name="_Toc25798"/>
+      <w:bookmarkStart w:id="12" w:name="_Toc21178"/>
       <w:r>
         <w:rPr>
           <w:rFonts w:ascii="Times New Roman" w:hAnsi="Times New Roman" w:cs="Times New Roman"/>
@@ -6747,12 +6738,12 @@
         </w:rPr>
         <w:t>生成订单</w:t>
       </w:r>
+      <w:bookmarkEnd w:id="11"/>
       <w:bookmarkEnd w:id="12"/>
-      <w:bookmarkEnd w:id="13"/>
     </w:p>
     <w:tbl>
       <w:tblPr>
-        <w:tblStyle w:val="a5"/>
+        <w:tblStyle w:val="a7"/>
         <w:tblW w:w="8296" w:type="dxa"/>
         <w:tblLayout w:type="fixed"/>
         <w:tblLook w:val="04A0" w:firstRow="1" w:lastRow="0" w:firstColumn="1" w:lastColumn="0" w:noHBand="0" w:noVBand="1"/>
@@ -7559,7 +7550,7 @@
           </w:tcPr>
           <w:p>
             <w:pPr>
-              <w:pStyle w:val="11"/>
+              <w:pStyle w:val="12"/>
               <w:ind w:firstLineChars="0" w:firstLine="0"/>
               <w:rPr>
                 <w:rFonts w:ascii="Times New Roman" w:eastAsiaTheme="minorEastAsia" w:hAnsi="Times New Roman"/>
@@ -7589,7 +7580,7 @@
           </w:p>
           <w:p>
             <w:pPr>
-              <w:pStyle w:val="11"/>
+              <w:pStyle w:val="12"/>
               <w:ind w:firstLineChars="0" w:firstLine="0"/>
               <w:rPr>
                 <w:rFonts w:ascii="Times New Roman" w:eastAsiaTheme="minorEastAsia" w:hAnsi="Times New Roman"/>
@@ -7655,7 +7646,7 @@
           </w:p>
           <w:p>
             <w:pPr>
-              <w:pStyle w:val="11"/>
+              <w:pStyle w:val="12"/>
               <w:ind w:firstLineChars="0" w:firstLine="0"/>
               <w:rPr>
                 <w:rFonts w:ascii="Times New Roman" w:eastAsiaTheme="minorEastAsia" w:hAnsi="Times New Roman"/>
@@ -7685,7 +7676,7 @@
           </w:p>
           <w:p>
             <w:pPr>
-              <w:pStyle w:val="11"/>
+              <w:pStyle w:val="12"/>
               <w:ind w:firstLineChars="0" w:firstLine="0"/>
               <w:rPr>
                 <w:rFonts w:ascii="Times New Roman" w:eastAsiaTheme="minorEastAsia" w:hAnsi="Times New Roman"/>
@@ -7770,7 +7761,7 @@
           </w:p>
           <w:p>
             <w:pPr>
-              <w:pStyle w:val="11"/>
+              <w:pStyle w:val="12"/>
               <w:ind w:firstLineChars="0" w:firstLine="0"/>
               <w:rPr>
                 <w:rFonts w:ascii="Times New Roman" w:eastAsiaTheme="minorEastAsia" w:hAnsi="Times New Roman"/>
@@ -7800,7 +7791,7 @@
           </w:p>
           <w:p>
             <w:pPr>
-              <w:pStyle w:val="11"/>
+              <w:pStyle w:val="12"/>
               <w:ind w:firstLineChars="0" w:firstLine="0"/>
               <w:rPr>
                 <w:rFonts w:ascii="Times New Roman" w:eastAsiaTheme="minorEastAsia" w:hAnsi="Times New Roman"/>
@@ -8261,8 +8252,8 @@
           <w:szCs w:val="32"/>
         </w:rPr>
       </w:pPr>
-      <w:bookmarkStart w:id="14" w:name="_Toc5611"/>
-      <w:bookmarkStart w:id="15" w:name="_Toc14047"/>
+      <w:bookmarkStart w:id="13" w:name="_Toc5611"/>
+      <w:bookmarkStart w:id="14" w:name="_Toc14047"/>
       <w:r>
         <w:rPr>
           <w:rFonts w:ascii="Times New Roman" w:hAnsi="Times New Roman" w:cs="Times New Roman"/>
@@ -8280,12 +8271,12 @@
         </w:rPr>
         <w:t>撤销订单</w:t>
       </w:r>
+      <w:bookmarkEnd w:id="13"/>
       <w:bookmarkEnd w:id="14"/>
-      <w:bookmarkEnd w:id="15"/>
     </w:p>
     <w:tbl>
       <w:tblPr>
-        <w:tblStyle w:val="a5"/>
+        <w:tblStyle w:val="a7"/>
         <w:tblW w:w="8296" w:type="dxa"/>
         <w:tblLayout w:type="fixed"/>
         <w:tblLook w:val="04A0" w:firstRow="1" w:lastRow="0" w:firstColumn="1" w:lastColumn="0" w:noHBand="0" w:noVBand="1"/>
@@ -9123,7 +9114,7 @@
           </w:tcPr>
           <w:p>
             <w:pPr>
-              <w:pStyle w:val="11"/>
+              <w:pStyle w:val="12"/>
               <w:numPr>
                 <w:ilvl w:val="0"/>
                 <w:numId w:val="12"/>
@@ -9148,7 +9139,7 @@
           </w:p>
           <w:p>
             <w:pPr>
-              <w:pStyle w:val="11"/>
+              <w:pStyle w:val="12"/>
               <w:numPr>
                 <w:ilvl w:val="0"/>
                 <w:numId w:val="12"/>
@@ -9173,7 +9164,7 @@
           </w:p>
           <w:p>
             <w:pPr>
-              <w:pStyle w:val="11"/>
+              <w:pStyle w:val="12"/>
               <w:numPr>
                 <w:ilvl w:val="0"/>
                 <w:numId w:val="12"/>
@@ -9198,7 +9189,7 @@
           </w:p>
           <w:p>
             <w:pPr>
-              <w:pStyle w:val="11"/>
+              <w:pStyle w:val="12"/>
               <w:numPr>
                 <w:ilvl w:val="0"/>
                 <w:numId w:val="12"/>
@@ -9666,8 +9657,8 @@
           <w:szCs w:val="32"/>
         </w:rPr>
       </w:pPr>
-      <w:bookmarkStart w:id="16" w:name="_Toc750"/>
-      <w:bookmarkStart w:id="17" w:name="_Toc23417"/>
+      <w:bookmarkStart w:id="15" w:name="_Toc750"/>
+      <w:bookmarkStart w:id="16" w:name="_Toc23417"/>
       <w:r>
         <w:rPr>
           <w:rFonts w:ascii="Times New Roman" w:hAnsi="Times New Roman" w:cs="Times New Roman"/>
@@ -9684,12 +9675,12 @@
         </w:rPr>
         <w:t>浏览预定过的酒店</w:t>
       </w:r>
+      <w:bookmarkEnd w:id="15"/>
       <w:bookmarkEnd w:id="16"/>
-      <w:bookmarkEnd w:id="17"/>
     </w:p>
     <w:tbl>
       <w:tblPr>
-        <w:tblStyle w:val="a5"/>
+        <w:tblStyle w:val="a7"/>
         <w:tblW w:w="8296" w:type="dxa"/>
         <w:tblLayout w:type="fixed"/>
         <w:tblLook w:val="04A0" w:firstRow="1" w:lastRow="0" w:firstColumn="1" w:lastColumn="0" w:noHBand="0" w:noVBand="1"/>
@@ -10439,7 +10430,7 @@
           </w:tcPr>
           <w:p>
             <w:pPr>
-              <w:pStyle w:val="11"/>
+              <w:pStyle w:val="12"/>
               <w:numPr>
                 <w:ilvl w:val="0"/>
                 <w:numId w:val="18"/>
@@ -10464,7 +10455,7 @@
           </w:p>
           <w:p>
             <w:pPr>
-              <w:pStyle w:val="11"/>
+              <w:pStyle w:val="12"/>
               <w:numPr>
                 <w:ilvl w:val="0"/>
                 <w:numId w:val="18"/>
@@ -10703,8 +10694,8 @@
           <w:szCs w:val="32"/>
         </w:rPr>
       </w:pPr>
-      <w:bookmarkStart w:id="18" w:name="_Toc17576"/>
-      <w:bookmarkStart w:id="19" w:name="_Toc654"/>
+      <w:bookmarkStart w:id="17" w:name="_Toc17576"/>
+      <w:bookmarkStart w:id="18" w:name="_Toc654"/>
       <w:r>
         <w:rPr>
           <w:rFonts w:ascii="Times New Roman" w:hAnsi="Times New Roman" w:cs="Times New Roman"/>
@@ -10721,12 +10712,12 @@
         </w:rPr>
         <w:t>注册会员</w:t>
       </w:r>
+      <w:bookmarkEnd w:id="17"/>
       <w:bookmarkEnd w:id="18"/>
-      <w:bookmarkEnd w:id="19"/>
     </w:p>
     <w:tbl>
       <w:tblPr>
-        <w:tblStyle w:val="a5"/>
+        <w:tblStyle w:val="a7"/>
         <w:tblW w:w="8296" w:type="dxa"/>
         <w:tblLayout w:type="fixed"/>
         <w:tblLook w:val="04A0" w:firstRow="1" w:lastRow="0" w:firstColumn="1" w:lastColumn="0" w:noHBand="0" w:noVBand="1"/>
@@ -11464,7 +11455,7 @@
           </w:tcPr>
           <w:p>
             <w:pPr>
-              <w:pStyle w:val="11"/>
+              <w:pStyle w:val="12"/>
               <w:numPr>
                 <w:ilvl w:val="0"/>
                 <w:numId w:val="21"/>
@@ -11489,7 +11480,7 @@
           </w:p>
           <w:p>
             <w:pPr>
-              <w:pStyle w:val="11"/>
+              <w:pStyle w:val="12"/>
               <w:numPr>
                 <w:ilvl w:val="0"/>
                 <w:numId w:val="21"/>
@@ -11514,7 +11505,7 @@
           </w:p>
           <w:p>
             <w:pPr>
-              <w:pStyle w:val="11"/>
+              <w:pStyle w:val="12"/>
               <w:numPr>
                 <w:ilvl w:val="0"/>
                 <w:numId w:val="21"/>
@@ -11539,7 +11530,7 @@
           </w:p>
           <w:p>
             <w:pPr>
-              <w:pStyle w:val="11"/>
+              <w:pStyle w:val="12"/>
               <w:numPr>
                 <w:ilvl w:val="0"/>
                 <w:numId w:val="21"/>
@@ -11564,7 +11555,7 @@
           </w:p>
           <w:p>
             <w:pPr>
-              <w:pStyle w:val="11"/>
+              <w:pStyle w:val="12"/>
               <w:numPr>
                 <w:ilvl w:val="0"/>
                 <w:numId w:val="21"/>
@@ -11589,7 +11580,7 @@
           </w:p>
           <w:p>
             <w:pPr>
-              <w:pStyle w:val="11"/>
+              <w:pStyle w:val="12"/>
               <w:numPr>
                 <w:ilvl w:val="0"/>
                 <w:numId w:val="21"/>
@@ -11614,7 +11605,7 @@
           </w:p>
           <w:p>
             <w:pPr>
-              <w:pStyle w:val="11"/>
+              <w:pStyle w:val="12"/>
               <w:numPr>
                 <w:ilvl w:val="0"/>
                 <w:numId w:val="21"/>
@@ -11639,7 +11630,7 @@
           </w:p>
           <w:p>
             <w:pPr>
-              <w:pStyle w:val="11"/>
+              <w:pStyle w:val="12"/>
               <w:numPr>
                 <w:ilvl w:val="0"/>
                 <w:numId w:val="21"/>
@@ -12305,8 +12296,8 @@
           <w:szCs w:val="32"/>
         </w:rPr>
       </w:pPr>
-      <w:bookmarkStart w:id="20" w:name="_Toc19732"/>
-      <w:bookmarkStart w:id="21" w:name="_Toc12389"/>
+      <w:bookmarkStart w:id="19" w:name="_Toc19732"/>
+      <w:bookmarkStart w:id="20" w:name="_Toc12389"/>
       <w:r>
         <w:rPr>
           <w:rFonts w:ascii="Times New Roman" w:hAnsi="Times New Roman" w:cs="Times New Roman"/>
@@ -12324,12 +12315,12 @@
         </w:rPr>
         <w:t>查看信用记录</w:t>
       </w:r>
+      <w:bookmarkEnd w:id="19"/>
       <w:bookmarkEnd w:id="20"/>
-      <w:bookmarkEnd w:id="21"/>
     </w:p>
     <w:tbl>
       <w:tblPr>
-        <w:tblStyle w:val="a5"/>
+        <w:tblStyle w:val="a7"/>
         <w:tblW w:w="8296" w:type="dxa"/>
         <w:tblLayout w:type="fixed"/>
         <w:tblLook w:val="04A0" w:firstRow="1" w:lastRow="0" w:firstColumn="1" w:lastColumn="0" w:noHBand="0" w:noVBand="1"/>
@@ -13067,7 +13058,7 @@
           </w:tcPr>
           <w:p>
             <w:pPr>
-              <w:pStyle w:val="11"/>
+              <w:pStyle w:val="12"/>
               <w:ind w:firstLineChars="0" w:firstLine="0"/>
               <w:rPr>
                 <w:rFonts w:ascii="Times New Roman" w:eastAsiaTheme="minorEastAsia" w:hAnsi="Times New Roman"/>
@@ -13097,7 +13088,7 @@
           </w:p>
           <w:p>
             <w:pPr>
-              <w:pStyle w:val="11"/>
+              <w:pStyle w:val="12"/>
               <w:ind w:firstLineChars="0" w:firstLine="0"/>
               <w:rPr>
                 <w:rFonts w:ascii="Times New Roman" w:eastAsiaTheme="minorEastAsia" w:hAnsi="Times New Roman"/>
@@ -13336,8 +13327,8 @@
           <w:szCs w:val="32"/>
         </w:rPr>
       </w:pPr>
-      <w:bookmarkStart w:id="22" w:name="_Toc19738"/>
-      <w:bookmarkStart w:id="23" w:name="_Toc24236"/>
+      <w:bookmarkStart w:id="21" w:name="_Toc19738"/>
+      <w:bookmarkStart w:id="22" w:name="_Toc24236"/>
       <w:r>
         <w:rPr>
           <w:rFonts w:ascii="Times New Roman" w:hAnsi="Times New Roman" w:cs="Times New Roman"/>
@@ -13354,12 +13345,12 @@
         </w:rPr>
         <w:t>搜索酒店</w:t>
       </w:r>
+      <w:bookmarkEnd w:id="21"/>
       <w:bookmarkEnd w:id="22"/>
-      <w:bookmarkEnd w:id="23"/>
     </w:p>
     <w:tbl>
       <w:tblPr>
-        <w:tblStyle w:val="a5"/>
+        <w:tblStyle w:val="a7"/>
         <w:tblW w:w="8296" w:type="dxa"/>
         <w:tblLayout w:type="fixed"/>
         <w:tblLook w:val="04A0" w:firstRow="1" w:lastRow="0" w:firstColumn="1" w:lastColumn="0" w:noHBand="0" w:noVBand="1"/>
@@ -14130,7 +14121,7 @@
           </w:tcPr>
           <w:p>
             <w:pPr>
-              <w:pStyle w:val="11"/>
+              <w:pStyle w:val="12"/>
               <w:ind w:firstLineChars="0" w:firstLine="0"/>
               <w:rPr>
                 <w:rFonts w:ascii="Times New Roman" w:eastAsiaTheme="minorEastAsia" w:hAnsi="Times New Roman"/>
@@ -14160,7 +14151,7 @@
           </w:p>
           <w:p>
             <w:pPr>
-              <w:pStyle w:val="11"/>
+              <w:pStyle w:val="12"/>
               <w:ind w:firstLineChars="0" w:firstLine="0"/>
               <w:rPr>
                 <w:rFonts w:ascii="Times New Roman" w:eastAsiaTheme="minorEastAsia" w:hAnsi="Times New Roman"/>
@@ -14600,8 +14591,8 @@
           <w:szCs w:val="32"/>
         </w:rPr>
       </w:pPr>
-      <w:bookmarkStart w:id="24" w:name="_Toc12964"/>
-      <w:bookmarkStart w:id="25" w:name="_Toc4507"/>
+      <w:bookmarkStart w:id="23" w:name="_Toc12964"/>
+      <w:bookmarkStart w:id="24" w:name="_Toc4507"/>
       <w:r>
         <w:rPr>
           <w:rFonts w:ascii="Times New Roman" w:hAnsi="Times New Roman" w:cs="Times New Roman"/>
@@ -14618,12 +14609,12 @@
         </w:rPr>
         <w:t>查看酒店信息</w:t>
       </w:r>
+      <w:bookmarkEnd w:id="23"/>
       <w:bookmarkEnd w:id="24"/>
-      <w:bookmarkEnd w:id="25"/>
     </w:p>
     <w:tbl>
       <w:tblPr>
-        <w:tblStyle w:val="a5"/>
+        <w:tblStyle w:val="a7"/>
         <w:tblW w:w="8296" w:type="dxa"/>
         <w:tblLayout w:type="fixed"/>
         <w:tblLook w:val="04A0" w:firstRow="1" w:lastRow="0" w:firstColumn="1" w:lastColumn="0" w:noHBand="0" w:noVBand="1"/>
@@ -15394,7 +15385,7 @@
           </w:tcPr>
           <w:p>
             <w:pPr>
-              <w:pStyle w:val="11"/>
+              <w:pStyle w:val="12"/>
               <w:ind w:firstLineChars="0" w:firstLine="0"/>
               <w:rPr>
                 <w:rFonts w:ascii="Times New Roman" w:eastAsiaTheme="minorEastAsia" w:hAnsi="Times New Roman"/>
@@ -15424,7 +15415,7 @@
           </w:p>
           <w:p>
             <w:pPr>
-              <w:pStyle w:val="11"/>
+              <w:pStyle w:val="12"/>
               <w:ind w:firstLineChars="0" w:firstLine="0"/>
               <w:rPr>
                 <w:rFonts w:ascii="Times New Roman" w:eastAsiaTheme="minorEastAsia" w:hAnsi="Times New Roman"/>
@@ -15454,7 +15445,7 @@
           </w:p>
           <w:p>
             <w:pPr>
-              <w:pStyle w:val="11"/>
+              <w:pStyle w:val="12"/>
               <w:ind w:firstLineChars="0" w:firstLine="0"/>
               <w:rPr>
                 <w:rFonts w:ascii="Times New Roman" w:eastAsiaTheme="minorEastAsia" w:hAnsi="Times New Roman"/>
@@ -15484,7 +15475,7 @@
           </w:p>
           <w:p>
             <w:pPr>
-              <w:pStyle w:val="11"/>
+              <w:pStyle w:val="12"/>
               <w:ind w:firstLineChars="0" w:firstLine="0"/>
               <w:rPr>
                 <w:rFonts w:ascii="Times New Roman" w:eastAsiaTheme="minorEastAsia" w:hAnsi="Times New Roman"/>
@@ -15764,8 +15755,8 @@
           <w:szCs w:val="32"/>
         </w:rPr>
       </w:pPr>
-      <w:bookmarkStart w:id="26" w:name="_Toc18373"/>
-      <w:bookmarkStart w:id="27" w:name="_Toc1293"/>
+      <w:bookmarkStart w:id="25" w:name="_Toc18373"/>
+      <w:bookmarkStart w:id="26" w:name="_Toc1293"/>
       <w:r>
         <w:rPr>
           <w:rFonts w:ascii="Times New Roman" w:hAnsi="Times New Roman" w:cs="Times New Roman"/>
@@ -15782,12 +15773,12 @@
         </w:rPr>
         <w:t>评价酒店</w:t>
       </w:r>
+      <w:bookmarkEnd w:id="25"/>
       <w:bookmarkEnd w:id="26"/>
-      <w:bookmarkEnd w:id="27"/>
     </w:p>
     <w:tbl>
       <w:tblPr>
-        <w:tblStyle w:val="a5"/>
+        <w:tblStyle w:val="a7"/>
         <w:tblW w:w="8296" w:type="dxa"/>
         <w:tblLayout w:type="fixed"/>
         <w:tblLook w:val="04A0" w:firstRow="1" w:lastRow="0" w:firstColumn="1" w:lastColumn="0" w:noHBand="0" w:noVBand="1"/>
@@ -16584,7 +16575,7 @@
           </w:tcPr>
           <w:p>
             <w:pPr>
-              <w:pStyle w:val="11"/>
+              <w:pStyle w:val="12"/>
               <w:ind w:firstLineChars="0" w:firstLine="0"/>
               <w:rPr>
                 <w:rFonts w:ascii="Times New Roman" w:eastAsiaTheme="minorEastAsia" w:hAnsi="Times New Roman"/>
@@ -16614,7 +16605,7 @@
           </w:p>
           <w:p>
             <w:pPr>
-              <w:pStyle w:val="11"/>
+              <w:pStyle w:val="12"/>
               <w:ind w:firstLineChars="0" w:firstLine="0"/>
               <w:rPr>
                 <w:rFonts w:ascii="Times New Roman" w:eastAsiaTheme="minorEastAsia" w:hAnsi="Times New Roman"/>
@@ -16644,7 +16635,7 @@
           </w:p>
           <w:p>
             <w:pPr>
-              <w:pStyle w:val="11"/>
+              <w:pStyle w:val="12"/>
               <w:ind w:firstLineChars="0" w:firstLine="0"/>
               <w:rPr>
                 <w:rFonts w:ascii="Times New Roman" w:eastAsiaTheme="minorEastAsia" w:hAnsi="Times New Roman"/>
@@ -16674,7 +16665,7 @@
           </w:p>
           <w:p>
             <w:pPr>
-              <w:pStyle w:val="11"/>
+              <w:pStyle w:val="12"/>
               <w:ind w:firstLineChars="0" w:firstLine="0"/>
               <w:rPr>
                 <w:rFonts w:ascii="Times New Roman" w:eastAsiaTheme="minorEastAsia" w:hAnsi="Times New Roman"/>
@@ -16704,7 +16695,7 @@
           </w:p>
           <w:p>
             <w:pPr>
-              <w:pStyle w:val="11"/>
+              <w:pStyle w:val="12"/>
               <w:ind w:firstLineChars="0" w:firstLine="0"/>
               <w:rPr>
                 <w:rFonts w:ascii="Times New Roman" w:eastAsiaTheme="minorEastAsia" w:hAnsi="Times New Roman"/>
@@ -16734,7 +16725,7 @@
           </w:p>
           <w:p>
             <w:pPr>
-              <w:pStyle w:val="11"/>
+              <w:pStyle w:val="12"/>
               <w:ind w:firstLineChars="0" w:firstLine="0"/>
               <w:rPr>
                 <w:rFonts w:ascii="Times New Roman" w:eastAsiaTheme="minorEastAsia" w:hAnsi="Times New Roman"/>
@@ -17203,8 +17194,8 @@
           <w:szCs w:val="32"/>
         </w:rPr>
       </w:pPr>
-      <w:bookmarkStart w:id="28" w:name="_Toc3316"/>
-      <w:bookmarkStart w:id="29" w:name="_Toc31691"/>
+      <w:bookmarkStart w:id="27" w:name="_Toc3316"/>
+      <w:bookmarkStart w:id="28" w:name="_Toc31691"/>
       <w:r>
         <w:rPr>
           <w:rFonts w:ascii="Times New Roman" w:hAnsi="Times New Roman" w:cs="Times New Roman"/>
@@ -17221,12 +17212,12 @@
         </w:rPr>
         <w:t>维护酒店基本信息</w:t>
       </w:r>
+      <w:bookmarkEnd w:id="27"/>
       <w:bookmarkEnd w:id="28"/>
-      <w:bookmarkEnd w:id="29"/>
     </w:p>
     <w:tbl>
       <w:tblPr>
-        <w:tblStyle w:val="a5"/>
+        <w:tblStyle w:val="a7"/>
         <w:tblW w:w="8296" w:type="dxa"/>
         <w:tblLayout w:type="fixed"/>
         <w:tblLook w:val="04A0" w:firstRow="1" w:lastRow="0" w:firstColumn="1" w:lastColumn="0" w:noHBand="0" w:noVBand="1"/>
@@ -17964,7 +17955,7 @@
           </w:tcPr>
           <w:p>
             <w:pPr>
-              <w:pStyle w:val="11"/>
+              <w:pStyle w:val="12"/>
               <w:ind w:firstLineChars="0" w:firstLine="0"/>
               <w:rPr>
                 <w:rFonts w:ascii="Times New Roman" w:eastAsiaTheme="minorEastAsia" w:hAnsi="Times New Roman"/>
@@ -17994,7 +17985,7 @@
           </w:p>
           <w:p>
             <w:pPr>
-              <w:pStyle w:val="11"/>
+              <w:pStyle w:val="12"/>
               <w:ind w:firstLineChars="0" w:firstLine="0"/>
               <w:rPr>
                 <w:rFonts w:ascii="Times New Roman" w:eastAsiaTheme="minorEastAsia" w:hAnsi="Times New Roman"/>
@@ -18024,7 +18015,7 @@
           </w:p>
           <w:p>
             <w:pPr>
-              <w:pStyle w:val="11"/>
+              <w:pStyle w:val="12"/>
               <w:ind w:firstLineChars="0" w:firstLine="0"/>
               <w:rPr>
                 <w:rFonts w:ascii="Times New Roman" w:eastAsiaTheme="minorEastAsia" w:hAnsi="Times New Roman"/>
@@ -18054,7 +18045,7 @@
           </w:p>
           <w:p>
             <w:pPr>
-              <w:pStyle w:val="11"/>
+              <w:pStyle w:val="12"/>
               <w:ind w:firstLineChars="0" w:firstLine="0"/>
               <w:rPr>
                 <w:rFonts w:ascii="Times New Roman" w:eastAsiaTheme="minorEastAsia" w:hAnsi="Times New Roman"/>
@@ -18084,7 +18075,7 @@
           </w:p>
           <w:p>
             <w:pPr>
-              <w:pStyle w:val="11"/>
+              <w:pStyle w:val="12"/>
               <w:ind w:firstLineChars="0" w:firstLine="0"/>
               <w:rPr>
                 <w:rFonts w:ascii="Times New Roman" w:eastAsiaTheme="minorEastAsia" w:hAnsi="Times New Roman"/>
@@ -18114,7 +18105,7 @@
           </w:p>
           <w:p>
             <w:pPr>
-              <w:pStyle w:val="11"/>
+              <w:pStyle w:val="12"/>
               <w:ind w:firstLineChars="0" w:firstLine="0"/>
               <w:rPr>
                 <w:rFonts w:ascii="Times New Roman" w:eastAsiaTheme="minorEastAsia" w:hAnsi="Times New Roman"/>
@@ -18144,7 +18135,7 @@
           </w:p>
           <w:p>
             <w:pPr>
-              <w:pStyle w:val="11"/>
+              <w:pStyle w:val="12"/>
               <w:ind w:firstLineChars="0" w:firstLine="0"/>
               <w:rPr>
                 <w:rFonts w:ascii="Times New Roman" w:eastAsiaTheme="minorEastAsia" w:hAnsi="Times New Roman"/>
@@ -18174,7 +18165,7 @@
           </w:p>
           <w:p>
             <w:pPr>
-              <w:pStyle w:val="11"/>
+              <w:pStyle w:val="12"/>
               <w:ind w:firstLineChars="0" w:firstLine="0"/>
               <w:rPr>
                 <w:rFonts w:ascii="Times New Roman" w:eastAsiaTheme="minorEastAsia" w:hAnsi="Times New Roman"/>
@@ -18465,8 +18456,8 @@
           <w:szCs w:val="32"/>
         </w:rPr>
       </w:pPr>
-      <w:bookmarkStart w:id="30" w:name="_Toc10374"/>
-      <w:bookmarkStart w:id="31" w:name="_Toc18593"/>
+      <w:bookmarkStart w:id="29" w:name="_Toc10374"/>
+      <w:bookmarkStart w:id="30" w:name="_Toc18593"/>
       <w:r>
         <w:rPr>
           <w:rFonts w:ascii="Times New Roman" w:hAnsi="Times New Roman" w:cs="Times New Roman"/>
@@ -18499,12 +18490,12 @@
         </w:rPr>
         <w:t>房</w:t>
       </w:r>
+      <w:bookmarkEnd w:id="29"/>
       <w:bookmarkEnd w:id="30"/>
-      <w:bookmarkEnd w:id="31"/>
     </w:p>
     <w:tbl>
       <w:tblPr>
-        <w:tblStyle w:val="a5"/>
+        <w:tblStyle w:val="a7"/>
         <w:tblW w:w="8296" w:type="dxa"/>
         <w:tblLayout w:type="fixed"/>
         <w:tblLook w:val="04A0" w:firstRow="1" w:lastRow="0" w:firstColumn="1" w:lastColumn="0" w:noHBand="0" w:noVBand="1"/>
@@ -19242,7 +19233,7 @@
           </w:tcPr>
           <w:p>
             <w:pPr>
-              <w:pStyle w:val="11"/>
+              <w:pStyle w:val="12"/>
               <w:ind w:firstLineChars="0" w:firstLine="0"/>
               <w:rPr>
                 <w:rFonts w:ascii="Times New Roman" w:eastAsiaTheme="minorEastAsia" w:hAnsi="Times New Roman"/>
@@ -19272,7 +19263,7 @@
           </w:p>
           <w:p>
             <w:pPr>
-              <w:pStyle w:val="11"/>
+              <w:pStyle w:val="12"/>
               <w:ind w:firstLineChars="0" w:firstLine="0"/>
               <w:rPr>
                 <w:rFonts w:ascii="Times New Roman" w:eastAsiaTheme="minorEastAsia" w:hAnsi="Times New Roman"/>
@@ -19302,7 +19293,7 @@
           </w:p>
           <w:p>
             <w:pPr>
-              <w:pStyle w:val="11"/>
+              <w:pStyle w:val="12"/>
               <w:ind w:firstLineChars="0" w:firstLine="0"/>
               <w:rPr>
                 <w:rFonts w:ascii="Times New Roman" w:eastAsiaTheme="minorEastAsia" w:hAnsi="Times New Roman"/>
@@ -19332,7 +19323,7 @@
           </w:p>
           <w:p>
             <w:pPr>
-              <w:pStyle w:val="11"/>
+              <w:pStyle w:val="12"/>
               <w:ind w:firstLineChars="0" w:firstLine="0"/>
               <w:rPr>
                 <w:rFonts w:ascii="Times New Roman" w:eastAsiaTheme="minorEastAsia" w:hAnsi="Times New Roman"/>
@@ -19362,7 +19353,7 @@
           </w:p>
           <w:p>
             <w:pPr>
-              <w:pStyle w:val="11"/>
+              <w:pStyle w:val="12"/>
               <w:ind w:firstLineChars="0" w:firstLine="0"/>
               <w:rPr>
                 <w:rFonts w:ascii="Times New Roman" w:eastAsiaTheme="minorEastAsia" w:hAnsi="Times New Roman"/>
@@ -19401,7 +19392,7 @@
           </w:p>
           <w:p>
             <w:pPr>
-              <w:pStyle w:val="11"/>
+              <w:pStyle w:val="12"/>
               <w:ind w:firstLineChars="0" w:firstLine="0"/>
               <w:rPr>
                 <w:rFonts w:ascii="Times New Roman" w:eastAsiaTheme="minorEastAsia" w:hAnsi="Times New Roman"/>
@@ -19431,7 +19422,7 @@
           </w:p>
           <w:p>
             <w:pPr>
-              <w:pStyle w:val="11"/>
+              <w:pStyle w:val="12"/>
               <w:ind w:firstLineChars="0" w:firstLine="0"/>
               <w:rPr>
                 <w:rFonts w:ascii="Times New Roman" w:eastAsiaTheme="minorEastAsia" w:hAnsi="Times New Roman"/>
@@ -19737,8 +19728,8 @@
           <w:szCs w:val="32"/>
         </w:rPr>
       </w:pPr>
-      <w:bookmarkStart w:id="32" w:name="_Toc8929"/>
-      <w:bookmarkStart w:id="33" w:name="_Toc26905"/>
+      <w:bookmarkStart w:id="31" w:name="_Toc8929"/>
+      <w:bookmarkStart w:id="32" w:name="_Toc26905"/>
       <w:r>
         <w:rPr>
           <w:rFonts w:ascii="Times New Roman" w:hAnsi="Times New Roman" w:cs="Times New Roman"/>
@@ -19755,8 +19746,8 @@
         </w:rPr>
         <w:t>更新入住信息</w:t>
       </w:r>
+      <w:bookmarkEnd w:id="31"/>
       <w:bookmarkEnd w:id="32"/>
-      <w:bookmarkEnd w:id="33"/>
     </w:p>
     <w:tbl>
       <w:tblPr>
@@ -20609,7 +20600,7 @@
           </w:tcPr>
           <w:p>
             <w:pPr>
-              <w:pStyle w:val="11"/>
+              <w:pStyle w:val="12"/>
               <w:ind w:firstLineChars="0" w:firstLine="0"/>
               <w:rPr>
                 <w:rFonts w:ascii="Times New Roman" w:eastAsiaTheme="minorEastAsia" w:hAnsi="Times New Roman"/>
@@ -20636,7 +20627,7 @@
           </w:p>
           <w:p>
             <w:pPr>
-              <w:pStyle w:val="11"/>
+              <w:pStyle w:val="12"/>
               <w:ind w:firstLineChars="0" w:firstLine="0"/>
               <w:rPr>
                 <w:rFonts w:ascii="Times New Roman" w:eastAsiaTheme="minorEastAsia" w:hAnsi="Times New Roman"/>
@@ -20679,7 +20670,7 @@
           </w:p>
           <w:p>
             <w:pPr>
-              <w:pStyle w:val="11"/>
+              <w:pStyle w:val="12"/>
               <w:ind w:firstLineChars="0" w:firstLine="0"/>
               <w:rPr>
                 <w:rFonts w:ascii="Times New Roman" w:eastAsiaTheme="minorEastAsia" w:hAnsi="Times New Roman"/>
@@ -20707,7 +20698,7 @@
           </w:p>
           <w:p>
             <w:pPr>
-              <w:pStyle w:val="11"/>
+              <w:pStyle w:val="12"/>
               <w:ind w:firstLineChars="0" w:firstLine="0"/>
               <w:rPr>
                 <w:rFonts w:ascii="Times New Roman" w:eastAsiaTheme="minorEastAsia" w:hAnsi="Times New Roman"/>
@@ -20734,7 +20725,7 @@
           </w:p>
           <w:p>
             <w:pPr>
-              <w:pStyle w:val="11"/>
+              <w:pStyle w:val="12"/>
               <w:ind w:firstLineChars="0" w:firstLine="0"/>
               <w:rPr>
                 <w:rFonts w:ascii="Times New Roman" w:eastAsiaTheme="minorEastAsia" w:hAnsi="Times New Roman"/>
@@ -20761,7 +20752,7 @@
           </w:p>
           <w:p>
             <w:pPr>
-              <w:pStyle w:val="11"/>
+              <w:pStyle w:val="12"/>
               <w:ind w:firstLineChars="0" w:firstLine="0"/>
               <w:rPr>
                 <w:rFonts w:ascii="Times New Roman" w:eastAsiaTheme="minorEastAsia" w:hAnsi="Times New Roman"/>
@@ -20841,7 +20832,7 @@
           </w:tcPr>
           <w:p>
             <w:pPr>
-              <w:pStyle w:val="11"/>
+              <w:pStyle w:val="12"/>
               <w:ind w:firstLineChars="0" w:firstLine="0"/>
               <w:rPr>
                 <w:rFonts w:ascii="Times New Roman" w:eastAsiaTheme="minorEastAsia" w:hAnsi="Times New Roman"/>
@@ -20874,7 +20865,7 @@
           </w:p>
           <w:p>
             <w:pPr>
-              <w:pStyle w:val="11"/>
+              <w:pStyle w:val="12"/>
               <w:ind w:firstLineChars="0" w:firstLine="0"/>
               <w:rPr>
                 <w:rFonts w:ascii="Times New Roman" w:eastAsiaTheme="minorEastAsia" w:hAnsi="Times New Roman"/>
@@ -20911,7 +20902,7 @@
           </w:p>
           <w:p>
             <w:pPr>
-              <w:pStyle w:val="11"/>
+              <w:pStyle w:val="12"/>
               <w:ind w:firstLineChars="0" w:firstLine="0"/>
               <w:rPr>
                 <w:rFonts w:ascii="Times New Roman" w:eastAsiaTheme="minorEastAsia" w:hAnsi="Times New Roman"/>
@@ -20944,7 +20935,7 @@
           </w:p>
           <w:p>
             <w:pPr>
-              <w:pStyle w:val="11"/>
+              <w:pStyle w:val="12"/>
               <w:ind w:firstLineChars="0" w:firstLine="0"/>
               <w:rPr>
                 <w:rFonts w:ascii="Times New Roman" w:eastAsiaTheme="minorEastAsia" w:hAnsi="Times New Roman"/>
@@ -20987,7 +20978,7 @@
           </w:p>
           <w:p>
             <w:pPr>
-              <w:pStyle w:val="11"/>
+              <w:pStyle w:val="12"/>
               <w:ind w:firstLineChars="0" w:firstLine="0"/>
               <w:rPr>
                 <w:rFonts w:ascii="Times New Roman" w:eastAsiaTheme="minorEastAsia" w:hAnsi="Times New Roman"/>
@@ -21020,7 +21011,7 @@
           </w:p>
           <w:p>
             <w:pPr>
-              <w:pStyle w:val="11"/>
+              <w:pStyle w:val="12"/>
               <w:ind w:firstLineChars="0" w:firstLine="0"/>
               <w:rPr>
                 <w:rFonts w:ascii="Times New Roman" w:eastAsiaTheme="minorEastAsia" w:hAnsi="Times New Roman"/>
@@ -21231,8 +21222,8 @@
           <w:szCs w:val="32"/>
         </w:rPr>
       </w:pPr>
-      <w:bookmarkStart w:id="34" w:name="_Toc28074"/>
-      <w:bookmarkStart w:id="35" w:name="_Toc22487"/>
+      <w:bookmarkStart w:id="33" w:name="_Toc28074"/>
+      <w:bookmarkStart w:id="34" w:name="_Toc22487"/>
       <w:r>
         <w:rPr>
           <w:rFonts w:ascii="Times New Roman" w:hAnsi="Times New Roman" w:cs="Times New Roman"/>
@@ -21249,8 +21240,8 @@
         </w:rPr>
         <w:t>更新退房信息</w:t>
       </w:r>
+      <w:bookmarkEnd w:id="33"/>
       <w:bookmarkEnd w:id="34"/>
-      <w:bookmarkEnd w:id="35"/>
     </w:p>
     <w:tbl>
       <w:tblPr>
@@ -22103,7 +22094,7 @@
           </w:tcPr>
           <w:p>
             <w:pPr>
-              <w:pStyle w:val="11"/>
+              <w:pStyle w:val="12"/>
               <w:ind w:firstLineChars="0" w:firstLine="0"/>
               <w:rPr>
                 <w:rFonts w:ascii="Times New Roman" w:eastAsiaTheme="minorEastAsia" w:hAnsi="Times New Roman"/>
@@ -22133,7 +22124,7 @@
           </w:p>
           <w:p>
             <w:pPr>
-              <w:pStyle w:val="11"/>
+              <w:pStyle w:val="12"/>
               <w:ind w:firstLineChars="0" w:firstLine="0"/>
               <w:rPr>
                 <w:rFonts w:ascii="Times New Roman" w:eastAsiaTheme="minorEastAsia" w:hAnsi="Times New Roman"/>
@@ -22181,7 +22172,7 @@
           </w:p>
           <w:p>
             <w:pPr>
-              <w:pStyle w:val="11"/>
+              <w:pStyle w:val="12"/>
               <w:ind w:firstLineChars="0" w:firstLine="0"/>
               <w:rPr>
                 <w:rFonts w:ascii="Times New Roman" w:eastAsiaTheme="minorEastAsia" w:hAnsi="Times New Roman"/>
@@ -22229,7 +22220,7 @@
           </w:p>
           <w:p>
             <w:pPr>
-              <w:pStyle w:val="11"/>
+              <w:pStyle w:val="12"/>
               <w:ind w:firstLineChars="0" w:firstLine="0"/>
               <w:rPr>
                 <w:rFonts w:ascii="Times New Roman" w:eastAsiaTheme="minorEastAsia" w:hAnsi="Times New Roman"/>
@@ -22310,7 +22301,7 @@
           </w:tcPr>
           <w:p>
             <w:pPr>
-              <w:pStyle w:val="11"/>
+              <w:pStyle w:val="12"/>
               <w:ind w:firstLineChars="0" w:firstLine="0"/>
               <w:rPr>
                 <w:rFonts w:ascii="Times New Roman" w:eastAsiaTheme="minorEastAsia" w:hAnsi="Times New Roman"/>
@@ -22343,7 +22334,7 @@
           </w:p>
           <w:p>
             <w:pPr>
-              <w:pStyle w:val="11"/>
+              <w:pStyle w:val="12"/>
               <w:ind w:firstLineChars="0" w:firstLine="0"/>
               <w:rPr>
                 <w:rFonts w:ascii="Times New Roman" w:eastAsiaTheme="minorEastAsia" w:hAnsi="Times New Roman"/>
@@ -22531,8 +22522,8 @@
           <w:szCs w:val="32"/>
         </w:rPr>
       </w:pPr>
-      <w:bookmarkStart w:id="36" w:name="_Toc19645"/>
-      <w:bookmarkStart w:id="37" w:name="_Toc7120"/>
+      <w:bookmarkStart w:id="35" w:name="_Toc19645"/>
+      <w:bookmarkStart w:id="36" w:name="_Toc7120"/>
       <w:r>
         <w:rPr>
           <w:rFonts w:ascii="Times New Roman" w:hAnsi="Times New Roman" w:cs="Times New Roman"/>
@@ -22549,8 +22540,8 @@
         </w:rPr>
         <w:t>浏览空房信息</w:t>
       </w:r>
+      <w:bookmarkEnd w:id="35"/>
       <w:bookmarkEnd w:id="36"/>
-      <w:bookmarkEnd w:id="37"/>
     </w:p>
     <w:tbl>
       <w:tblPr>
@@ -23431,7 +23422,7 @@
           </w:tcPr>
           <w:p>
             <w:pPr>
-              <w:pStyle w:val="11"/>
+              <w:pStyle w:val="12"/>
               <w:ind w:firstLineChars="0" w:firstLine="0"/>
               <w:rPr>
                 <w:rFonts w:ascii="Times New Roman" w:eastAsiaTheme="minorEastAsia" w:hAnsi="Times New Roman"/>
@@ -23461,7 +23452,7 @@
           </w:p>
           <w:p>
             <w:pPr>
-              <w:pStyle w:val="11"/>
+              <w:pStyle w:val="12"/>
               <w:ind w:firstLineChars="0" w:firstLine="0"/>
               <w:rPr>
                 <w:rFonts w:ascii="Times New Roman" w:eastAsiaTheme="minorEastAsia" w:hAnsi="Times New Roman"/>
@@ -23542,7 +23533,7 @@
           </w:tcPr>
           <w:p>
             <w:pPr>
-              <w:pStyle w:val="11"/>
+              <w:pStyle w:val="12"/>
               <w:ind w:firstLineChars="0" w:firstLine="0"/>
               <w:rPr>
                 <w:rFonts w:ascii="Times New Roman" w:eastAsiaTheme="minorEastAsia" w:hAnsi="Times New Roman"/>
@@ -23944,8 +23935,8 @@
           <w:szCs w:val="32"/>
         </w:rPr>
       </w:pPr>
-      <w:bookmarkStart w:id="38" w:name="_Toc31364"/>
-      <w:bookmarkStart w:id="39" w:name="_Toc19739"/>
+      <w:bookmarkStart w:id="37" w:name="_Toc31364"/>
+      <w:bookmarkStart w:id="38" w:name="_Toc19739"/>
       <w:r>
         <w:rPr>
           <w:rFonts w:ascii="Times New Roman" w:hAnsi="Times New Roman" w:cs="Times New Roman"/>
@@ -23962,8 +23953,8 @@
         </w:rPr>
         <w:t>订单执行（改变订单状态）</w:t>
       </w:r>
+      <w:bookmarkEnd w:id="37"/>
       <w:bookmarkEnd w:id="38"/>
-      <w:bookmarkEnd w:id="39"/>
     </w:p>
     <w:tbl>
       <w:tblPr>
@@ -24814,7 +24805,7 @@
           </w:tcPr>
           <w:p>
             <w:pPr>
-              <w:pStyle w:val="11"/>
+              <w:pStyle w:val="12"/>
               <w:widowControl/>
               <w:numPr>
                 <w:ilvl w:val="0"/>
@@ -24839,7 +24830,7 @@
           </w:p>
           <w:p>
             <w:pPr>
-              <w:pStyle w:val="11"/>
+              <w:pStyle w:val="12"/>
               <w:widowControl/>
               <w:numPr>
                 <w:ilvl w:val="0"/>
@@ -24864,7 +24855,7 @@
           </w:p>
           <w:p>
             <w:pPr>
-              <w:pStyle w:val="11"/>
+              <w:pStyle w:val="12"/>
               <w:widowControl/>
               <w:numPr>
                 <w:ilvl w:val="0"/>
@@ -24889,7 +24880,7 @@
           </w:p>
           <w:p>
             <w:pPr>
-              <w:pStyle w:val="11"/>
+              <w:pStyle w:val="12"/>
               <w:widowControl/>
               <w:numPr>
                 <w:ilvl w:val="0"/>
@@ -24914,7 +24905,7 @@
           </w:p>
           <w:p>
             <w:pPr>
-              <w:pStyle w:val="11"/>
+              <w:pStyle w:val="12"/>
               <w:widowControl/>
               <w:numPr>
                 <w:ilvl w:val="0"/>
@@ -24939,7 +24930,7 @@
           </w:p>
           <w:p>
             <w:pPr>
-              <w:pStyle w:val="11"/>
+              <w:pStyle w:val="12"/>
               <w:widowControl/>
               <w:numPr>
                 <w:ilvl w:val="0"/>
@@ -25017,7 +25008,7 @@
           </w:tcPr>
           <w:p>
             <w:pPr>
-              <w:pStyle w:val="11"/>
+              <w:pStyle w:val="12"/>
               <w:ind w:firstLineChars="0" w:firstLine="0"/>
               <w:rPr>
                 <w:rFonts w:ascii="Times New Roman" w:eastAsiaTheme="minorEastAsia" w:hAnsi="Times New Roman"/>
@@ -25047,7 +25038,7 @@
           </w:p>
           <w:p>
             <w:pPr>
-              <w:pStyle w:val="11"/>
+              <w:pStyle w:val="12"/>
               <w:ind w:firstLineChars="0" w:firstLine="0"/>
               <w:rPr>
                 <w:rFonts w:ascii="Times New Roman" w:eastAsiaTheme="minorEastAsia" w:hAnsi="Times New Roman"/>
@@ -25086,7 +25077,7 @@
           </w:p>
           <w:p>
             <w:pPr>
-              <w:pStyle w:val="11"/>
+              <w:pStyle w:val="12"/>
               <w:ind w:firstLineChars="0" w:firstLine="0"/>
               <w:rPr>
                 <w:rFonts w:ascii="Times New Roman" w:eastAsiaTheme="minorEastAsia" w:hAnsi="Times New Roman"/>
@@ -25116,7 +25107,7 @@
           </w:p>
           <w:p>
             <w:pPr>
-              <w:pStyle w:val="11"/>
+              <w:pStyle w:val="12"/>
               <w:ind w:firstLineChars="0" w:firstLine="0"/>
               <w:rPr>
                 <w:rFonts w:ascii="Times New Roman" w:eastAsiaTheme="minorEastAsia" w:hAnsi="Times New Roman"/>
@@ -25146,7 +25137,7 @@
           </w:p>
           <w:p>
             <w:pPr>
-              <w:pStyle w:val="11"/>
+              <w:pStyle w:val="12"/>
               <w:ind w:firstLineChars="0" w:firstLine="0"/>
               <w:rPr>
                 <w:rFonts w:ascii="Times New Roman" w:eastAsiaTheme="minorEastAsia" w:hAnsi="Times New Roman"/>
@@ -25194,7 +25185,7 @@
           </w:p>
           <w:p>
             <w:pPr>
-              <w:pStyle w:val="11"/>
+              <w:pStyle w:val="12"/>
               <w:ind w:firstLineChars="0" w:firstLine="0"/>
               <w:rPr>
                 <w:rFonts w:ascii="Times New Roman" w:eastAsiaTheme="minorEastAsia" w:hAnsi="Times New Roman"/>
@@ -25224,7 +25215,7 @@
           </w:p>
           <w:p>
             <w:pPr>
-              <w:pStyle w:val="11"/>
+              <w:pStyle w:val="12"/>
               <w:ind w:firstLineChars="0" w:firstLine="0"/>
               <w:rPr>
                 <w:rFonts w:ascii="Times New Roman" w:eastAsiaTheme="minorEastAsia" w:hAnsi="Times New Roman"/>
@@ -25436,8 +25427,8 @@
           <w:szCs w:val="32"/>
         </w:rPr>
       </w:pPr>
-      <w:bookmarkStart w:id="40" w:name="_Toc9468"/>
-      <w:bookmarkStart w:id="41" w:name="_Toc1899"/>
+      <w:bookmarkStart w:id="39" w:name="_Toc9468"/>
+      <w:bookmarkStart w:id="40" w:name="_Toc1899"/>
       <w:r>
         <w:rPr>
           <w:rFonts w:ascii="Times New Roman" w:hAnsi="Times New Roman" w:cs="Times New Roman"/>
@@ -25454,8 +25445,8 @@
         </w:rPr>
         <w:t>浏览酒店订单</w:t>
       </w:r>
+      <w:bookmarkEnd w:id="39"/>
       <w:bookmarkEnd w:id="40"/>
-      <w:bookmarkEnd w:id="41"/>
     </w:p>
     <w:tbl>
       <w:tblPr>
@@ -26277,7 +26268,7 @@
           </w:tcPr>
           <w:p>
             <w:pPr>
-              <w:pStyle w:val="11"/>
+              <w:pStyle w:val="12"/>
               <w:widowControl/>
               <w:numPr>
                 <w:ilvl w:val="0"/>
@@ -26302,7 +26293,7 @@
           </w:p>
           <w:p>
             <w:pPr>
-              <w:pStyle w:val="11"/>
+              <w:pStyle w:val="12"/>
               <w:widowControl/>
               <w:numPr>
                 <w:ilvl w:val="0"/>
@@ -26327,7 +26318,7 @@
           </w:p>
           <w:p>
             <w:pPr>
-              <w:pStyle w:val="11"/>
+              <w:pStyle w:val="12"/>
               <w:widowControl/>
               <w:numPr>
                 <w:ilvl w:val="0"/>
@@ -26352,7 +26343,7 @@
           </w:p>
           <w:p>
             <w:pPr>
-              <w:pStyle w:val="11"/>
+              <w:pStyle w:val="12"/>
               <w:widowControl/>
               <w:numPr>
                 <w:ilvl w:val="0"/>
@@ -26377,7 +26368,7 @@
           </w:p>
           <w:p>
             <w:pPr>
-              <w:pStyle w:val="11"/>
+              <w:pStyle w:val="12"/>
               <w:widowControl/>
               <w:numPr>
                 <w:ilvl w:val="0"/>
@@ -26402,7 +26393,7 @@
           </w:p>
           <w:p>
             <w:pPr>
-              <w:pStyle w:val="11"/>
+              <w:pStyle w:val="12"/>
               <w:widowControl/>
               <w:numPr>
                 <w:ilvl w:val="0"/>
@@ -26479,7 +26470,7 @@
           </w:tcPr>
           <w:p>
             <w:pPr>
-              <w:pStyle w:val="11"/>
+              <w:pStyle w:val="12"/>
               <w:ind w:firstLineChars="0" w:firstLine="0"/>
               <w:rPr>
                 <w:rFonts w:ascii="Times New Roman" w:eastAsiaTheme="minorEastAsia" w:hAnsi="Times New Roman"/>
@@ -26509,7 +26500,7 @@
           </w:p>
           <w:p>
             <w:pPr>
-              <w:pStyle w:val="11"/>
+              <w:pStyle w:val="12"/>
               <w:ind w:firstLineChars="0" w:firstLine="0"/>
               <w:rPr>
                 <w:rFonts w:ascii="Times New Roman" w:eastAsiaTheme="minorEastAsia" w:hAnsi="Times New Roman"/>
@@ -26546,7 +26537,7 @@
           </w:p>
           <w:p>
             <w:pPr>
-              <w:pStyle w:val="11"/>
+              <w:pStyle w:val="12"/>
               <w:ind w:firstLineChars="0" w:firstLine="0"/>
               <w:rPr>
                 <w:rFonts w:ascii="Times New Roman" w:eastAsiaTheme="minorEastAsia" w:hAnsi="Times New Roman"/>
@@ -26589,7 +26580,7 @@
           </w:p>
           <w:p>
             <w:pPr>
-              <w:pStyle w:val="11"/>
+              <w:pStyle w:val="12"/>
               <w:ind w:firstLineChars="0" w:firstLine="0"/>
               <w:rPr>
                 <w:rFonts w:ascii="Times New Roman" w:eastAsiaTheme="minorEastAsia" w:hAnsi="Times New Roman"/>
@@ -26619,7 +26610,7 @@
           </w:p>
           <w:p>
             <w:pPr>
-              <w:pStyle w:val="11"/>
+              <w:pStyle w:val="12"/>
               <w:ind w:firstLineChars="0" w:firstLine="0"/>
               <w:rPr>
                 <w:rFonts w:ascii="Times New Roman" w:eastAsiaTheme="minorEastAsia" w:hAnsi="Times New Roman"/>
@@ -26656,7 +26647,7 @@
           </w:p>
           <w:p>
             <w:pPr>
-              <w:pStyle w:val="11"/>
+              <w:pStyle w:val="12"/>
               <w:ind w:firstLineChars="0" w:firstLine="0"/>
               <w:rPr>
                 <w:rFonts w:ascii="Times New Roman" w:eastAsiaTheme="minorEastAsia" w:hAnsi="Times New Roman"/>
@@ -26707,7 +26698,7 @@
           </w:p>
           <w:p>
             <w:pPr>
-              <w:pStyle w:val="11"/>
+              <w:pStyle w:val="12"/>
               <w:ind w:firstLineChars="0" w:firstLine="0"/>
               <w:rPr>
                 <w:rFonts w:ascii="Times New Roman" w:eastAsiaTheme="minorEastAsia" w:hAnsi="Times New Roman"/>
@@ -26737,7 +26728,7 @@
           </w:p>
           <w:p>
             <w:pPr>
-              <w:pStyle w:val="11"/>
+              <w:pStyle w:val="12"/>
               <w:ind w:firstLineChars="0" w:firstLine="0"/>
               <w:rPr>
                 <w:rFonts w:ascii="Times New Roman" w:eastAsiaTheme="minorEastAsia" w:hAnsi="Times New Roman"/>
@@ -26774,7 +26765,7 @@
           </w:p>
           <w:p>
             <w:pPr>
-              <w:pStyle w:val="11"/>
+              <w:pStyle w:val="12"/>
               <w:ind w:firstLineChars="0" w:firstLine="0"/>
               <w:rPr>
                 <w:rFonts w:ascii="Times New Roman" w:eastAsiaTheme="minorEastAsia" w:hAnsi="Times New Roman"/>
@@ -26904,8 +26895,8 @@
           <w:szCs w:val="32"/>
         </w:rPr>
       </w:pPr>
-      <w:bookmarkStart w:id="42" w:name="_Toc16010"/>
-      <w:bookmarkStart w:id="43" w:name="_Toc10670"/>
+      <w:bookmarkStart w:id="41" w:name="_Toc16010"/>
+      <w:bookmarkStart w:id="42" w:name="_Toc10670"/>
       <w:r>
         <w:rPr>
           <w:rFonts w:ascii="Times New Roman" w:hAnsi="Times New Roman" w:cs="Times New Roman"/>
@@ -26922,8 +26913,8 @@
         </w:rPr>
         <w:t>酒店促销策略</w:t>
       </w:r>
+      <w:bookmarkEnd w:id="41"/>
       <w:bookmarkEnd w:id="42"/>
-      <w:bookmarkEnd w:id="43"/>
     </w:p>
     <w:tbl>
       <w:tblPr>
@@ -27745,7 +27736,7 @@
           </w:tcPr>
           <w:p>
             <w:pPr>
-              <w:pStyle w:val="11"/>
+              <w:pStyle w:val="12"/>
               <w:widowControl/>
               <w:numPr>
                 <w:ilvl w:val="0"/>
@@ -27770,7 +27761,7 @@
           </w:p>
           <w:p>
             <w:pPr>
-              <w:pStyle w:val="11"/>
+              <w:pStyle w:val="12"/>
               <w:widowControl/>
               <w:numPr>
                 <w:ilvl w:val="0"/>
@@ -27827,7 +27818,7 @@
           </w:p>
           <w:p>
             <w:pPr>
-              <w:pStyle w:val="11"/>
+              <w:pStyle w:val="12"/>
               <w:widowControl/>
               <w:numPr>
                 <w:ilvl w:val="0"/>
@@ -27852,7 +27843,7 @@
           </w:p>
           <w:p>
             <w:pPr>
-              <w:pStyle w:val="11"/>
+              <w:pStyle w:val="12"/>
               <w:widowControl/>
               <w:numPr>
                 <w:ilvl w:val="0"/>
@@ -27877,7 +27868,7 @@
           </w:p>
           <w:p>
             <w:pPr>
-              <w:pStyle w:val="11"/>
+              <w:pStyle w:val="12"/>
               <w:widowControl/>
               <w:numPr>
                 <w:ilvl w:val="0"/>
@@ -27954,7 +27945,7 @@
           </w:tcPr>
           <w:p>
             <w:pPr>
-              <w:pStyle w:val="11"/>
+              <w:pStyle w:val="12"/>
               <w:ind w:firstLineChars="0" w:firstLine="0"/>
               <w:rPr>
                 <w:rFonts w:ascii="Times New Roman" w:eastAsiaTheme="minorEastAsia" w:hAnsi="Times New Roman"/>
@@ -27984,7 +27975,7 @@
           </w:p>
           <w:p>
             <w:pPr>
-              <w:pStyle w:val="11"/>
+              <w:pStyle w:val="12"/>
               <w:ind w:firstLineChars="0" w:firstLine="0"/>
               <w:rPr>
                 <w:rFonts w:ascii="Times New Roman" w:eastAsiaTheme="minorEastAsia" w:hAnsi="Times New Roman"/>
@@ -28023,7 +28014,7 @@
           </w:p>
           <w:p>
             <w:pPr>
-              <w:pStyle w:val="11"/>
+              <w:pStyle w:val="12"/>
               <w:ind w:firstLineChars="0" w:firstLine="0"/>
               <w:rPr>
                 <w:rFonts w:ascii="Times New Roman" w:eastAsiaTheme="minorEastAsia" w:hAnsi="Times New Roman"/>
@@ -28053,7 +28044,7 @@
           </w:p>
           <w:p>
             <w:pPr>
-              <w:pStyle w:val="11"/>
+              <w:pStyle w:val="12"/>
               <w:ind w:firstLineChars="0" w:firstLine="0"/>
               <w:rPr>
                 <w:rFonts w:ascii="Times New Roman" w:eastAsiaTheme="minorEastAsia" w:hAnsi="Times New Roman"/>
@@ -28101,7 +28092,7 @@
           </w:p>
           <w:p>
             <w:pPr>
-              <w:pStyle w:val="11"/>
+              <w:pStyle w:val="12"/>
               <w:ind w:firstLineChars="0" w:firstLine="0"/>
               <w:rPr>
                 <w:rFonts w:ascii="Times New Roman" w:eastAsiaTheme="minorEastAsia" w:hAnsi="Times New Roman"/>
@@ -28131,7 +28122,7 @@
           </w:p>
           <w:p>
             <w:pPr>
-              <w:pStyle w:val="11"/>
+              <w:pStyle w:val="12"/>
               <w:ind w:firstLineChars="0" w:firstLine="0"/>
               <w:rPr>
                 <w:rFonts w:ascii="Times New Roman" w:eastAsiaTheme="minorEastAsia" w:hAnsi="Times New Roman"/>
@@ -28170,7 +28161,7 @@
           </w:p>
           <w:p>
             <w:pPr>
-              <w:pStyle w:val="11"/>
+              <w:pStyle w:val="12"/>
               <w:ind w:firstLineChars="0" w:firstLine="0"/>
               <w:rPr>
                 <w:rFonts w:ascii="Times New Roman" w:eastAsiaTheme="minorEastAsia" w:hAnsi="Times New Roman"/>
@@ -28200,7 +28191,7 @@
           </w:p>
           <w:p>
             <w:pPr>
-              <w:pStyle w:val="11"/>
+              <w:pStyle w:val="12"/>
               <w:ind w:firstLineChars="0" w:firstLine="0"/>
               <w:rPr>
                 <w:rFonts w:ascii="Times New Roman" w:eastAsiaTheme="minorEastAsia" w:hAnsi="Times New Roman"/>
@@ -28248,7 +28239,7 @@
           </w:p>
           <w:p>
             <w:pPr>
-              <w:pStyle w:val="11"/>
+              <w:pStyle w:val="12"/>
               <w:ind w:firstLineChars="0" w:firstLine="0"/>
               <w:rPr>
                 <w:rFonts w:ascii="Times New Roman" w:eastAsiaTheme="minorEastAsia" w:hAnsi="Times New Roman"/>
@@ -28278,7 +28269,7 @@
           </w:p>
           <w:p>
             <w:pPr>
-              <w:pStyle w:val="11"/>
+              <w:pStyle w:val="12"/>
               <w:ind w:firstLineChars="0" w:firstLine="0"/>
               <w:rPr>
                 <w:rFonts w:ascii="Times New Roman" w:eastAsiaTheme="minorEastAsia" w:hAnsi="Times New Roman"/>
@@ -28308,7 +28299,7 @@
           </w:p>
           <w:p>
             <w:pPr>
-              <w:pStyle w:val="11"/>
+              <w:pStyle w:val="12"/>
               <w:ind w:firstLineChars="0" w:firstLine="0"/>
               <w:rPr>
                 <w:rFonts w:ascii="Times New Roman" w:eastAsiaTheme="minorEastAsia" w:hAnsi="Times New Roman"/>
@@ -28356,7 +28347,7 @@
           </w:p>
           <w:p>
             <w:pPr>
-              <w:pStyle w:val="11"/>
+              <w:pStyle w:val="12"/>
               <w:ind w:firstLineChars="0" w:firstLine="0"/>
               <w:rPr>
                 <w:rFonts w:ascii="Times New Roman" w:eastAsiaTheme="minorEastAsia" w:hAnsi="Times New Roman"/>
@@ -28386,7 +28377,7 @@
           </w:p>
           <w:p>
             <w:pPr>
-              <w:pStyle w:val="11"/>
+              <w:pStyle w:val="12"/>
               <w:ind w:firstLineChars="0" w:firstLine="0"/>
               <w:rPr>
                 <w:rFonts w:ascii="Times New Roman" w:eastAsiaTheme="minorEastAsia" w:hAnsi="Times New Roman"/>
@@ -28416,7 +28407,7 @@
           </w:p>
           <w:p>
             <w:pPr>
-              <w:pStyle w:val="11"/>
+              <w:pStyle w:val="12"/>
               <w:ind w:firstLineChars="0" w:firstLine="0"/>
               <w:rPr>
                 <w:rFonts w:ascii="Times New Roman" w:eastAsiaTheme="minorEastAsia" w:hAnsi="Times New Roman"/>
@@ -28446,7 +28437,7 @@
           </w:p>
           <w:p>
             <w:pPr>
-              <w:pStyle w:val="11"/>
+              <w:pStyle w:val="12"/>
               <w:ind w:firstLineChars="0" w:firstLine="0"/>
               <w:rPr>
                 <w:rFonts w:ascii="Times New Roman" w:eastAsiaTheme="minorEastAsia" w:hAnsi="Times New Roman"/>
@@ -28476,7 +28467,7 @@
           </w:p>
           <w:p>
             <w:pPr>
-              <w:pStyle w:val="11"/>
+              <w:pStyle w:val="12"/>
               <w:ind w:firstLineChars="0" w:firstLine="0"/>
               <w:rPr>
                 <w:rFonts w:ascii="Times New Roman" w:eastAsiaTheme="minorEastAsia" w:hAnsi="Times New Roman"/>
@@ -28506,7 +28497,7 @@
           </w:p>
           <w:p>
             <w:pPr>
-              <w:pStyle w:val="11"/>
+              <w:pStyle w:val="12"/>
               <w:ind w:firstLineChars="0" w:firstLine="0"/>
               <w:rPr>
                 <w:rFonts w:ascii="Times New Roman" w:eastAsiaTheme="minorEastAsia" w:hAnsi="Times New Roman"/>
@@ -28554,7 +28545,7 @@
           </w:p>
           <w:p>
             <w:pPr>
-              <w:pStyle w:val="11"/>
+              <w:pStyle w:val="12"/>
               <w:ind w:firstLineChars="0" w:firstLine="0"/>
               <w:rPr>
                 <w:rFonts w:ascii="Times New Roman" w:eastAsiaTheme="minorEastAsia" w:hAnsi="Times New Roman"/>
@@ -28584,7 +28575,7 @@
           </w:p>
           <w:p>
             <w:pPr>
-              <w:pStyle w:val="11"/>
+              <w:pStyle w:val="12"/>
               <w:ind w:firstLineChars="0" w:firstLine="0"/>
               <w:rPr>
                 <w:rFonts w:ascii="Times New Roman" w:eastAsiaTheme="minorEastAsia" w:hAnsi="Times New Roman"/>
@@ -28623,7 +28614,7 @@
           </w:p>
           <w:p>
             <w:pPr>
-              <w:pStyle w:val="11"/>
+              <w:pStyle w:val="12"/>
               <w:ind w:firstLineChars="0" w:firstLine="0"/>
               <w:rPr>
                 <w:rFonts w:ascii="Times New Roman" w:eastAsiaTheme="minorEastAsia" w:hAnsi="Times New Roman"/>
@@ -28653,7 +28644,7 @@
           </w:p>
           <w:p>
             <w:pPr>
-              <w:pStyle w:val="11"/>
+              <w:pStyle w:val="12"/>
               <w:ind w:firstLineChars="0" w:firstLine="0"/>
               <w:rPr>
                 <w:rFonts w:ascii="Times New Roman" w:eastAsiaTheme="minorEastAsia" w:hAnsi="Times New Roman"/>
@@ -29152,8 +29143,8 @@
           <w:szCs w:val="32"/>
         </w:rPr>
       </w:pPr>
-      <w:bookmarkStart w:id="44" w:name="_Toc1279"/>
-      <w:bookmarkStart w:id="45" w:name="_Toc8431"/>
+      <w:bookmarkStart w:id="43" w:name="_Toc1279"/>
+      <w:bookmarkStart w:id="44" w:name="_Toc8431"/>
       <w:r>
         <w:rPr>
           <w:rFonts w:ascii="Times New Roman" w:hAnsi="Times New Roman" w:cs="Times New Roman"/>
@@ -29170,8 +29161,8 @@
         </w:rPr>
         <w:t>网站营销策略</w:t>
       </w:r>
+      <w:bookmarkEnd w:id="43"/>
       <w:bookmarkEnd w:id="44"/>
-      <w:bookmarkEnd w:id="45"/>
     </w:p>
     <w:tbl>
       <w:tblPr>
@@ -29993,7 +29984,7 @@
           </w:tcPr>
           <w:p>
             <w:pPr>
-              <w:pStyle w:val="11"/>
+              <w:pStyle w:val="12"/>
               <w:widowControl/>
               <w:numPr>
                 <w:ilvl w:val="0"/>
@@ -30018,7 +30009,7 @@
           </w:p>
           <w:p>
             <w:pPr>
-              <w:pStyle w:val="11"/>
+              <w:pStyle w:val="12"/>
               <w:widowControl/>
               <w:numPr>
                 <w:ilvl w:val="0"/>
@@ -30075,7 +30066,7 @@
           </w:p>
           <w:p>
             <w:pPr>
-              <w:pStyle w:val="11"/>
+              <w:pStyle w:val="12"/>
               <w:widowControl/>
               <w:numPr>
                 <w:ilvl w:val="0"/>
@@ -30109,7 +30100,7 @@
           </w:p>
           <w:p>
             <w:pPr>
-              <w:pStyle w:val="11"/>
+              <w:pStyle w:val="12"/>
               <w:widowControl/>
               <w:numPr>
                 <w:ilvl w:val="0"/>
@@ -30143,7 +30134,7 @@
           </w:p>
           <w:p>
             <w:pPr>
-              <w:pStyle w:val="11"/>
+              <w:pStyle w:val="12"/>
               <w:widowControl/>
               <w:numPr>
                 <w:ilvl w:val="0"/>
@@ -30220,7 +30211,7 @@
           </w:tcPr>
           <w:p>
             <w:pPr>
-              <w:pStyle w:val="11"/>
+              <w:pStyle w:val="12"/>
               <w:ind w:firstLineChars="0" w:firstLine="0"/>
               <w:rPr>
                 <w:rFonts w:ascii="Times New Roman" w:eastAsiaTheme="minorEastAsia" w:hAnsi="Times New Roman"/>
@@ -30268,7 +30259,7 @@
           </w:p>
           <w:p>
             <w:pPr>
-              <w:pStyle w:val="11"/>
+              <w:pStyle w:val="12"/>
               <w:ind w:firstLineChars="0" w:firstLine="0"/>
               <w:rPr>
                 <w:rFonts w:ascii="Times New Roman" w:eastAsiaTheme="minorEastAsia" w:hAnsi="Times New Roman"/>
@@ -30307,7 +30298,7 @@
           </w:p>
           <w:p>
             <w:pPr>
-              <w:pStyle w:val="11"/>
+              <w:pStyle w:val="12"/>
               <w:ind w:firstLineChars="0" w:firstLine="0"/>
               <w:rPr>
                 <w:rFonts w:ascii="Times New Roman" w:eastAsiaTheme="minorEastAsia" w:hAnsi="Times New Roman"/>
@@ -30337,7 +30328,7 @@
           </w:p>
           <w:p>
             <w:pPr>
-              <w:pStyle w:val="11"/>
+              <w:pStyle w:val="12"/>
               <w:ind w:firstLineChars="0" w:firstLine="0"/>
               <w:rPr>
                 <w:rFonts w:ascii="Times New Roman" w:eastAsiaTheme="minorEastAsia" w:hAnsi="Times New Roman"/>
@@ -30385,7 +30376,7 @@
           </w:p>
           <w:p>
             <w:pPr>
-              <w:pStyle w:val="11"/>
+              <w:pStyle w:val="12"/>
               <w:ind w:firstLineChars="0" w:firstLine="0"/>
               <w:rPr>
                 <w:rFonts w:ascii="Times New Roman" w:eastAsiaTheme="minorEastAsia" w:hAnsi="Times New Roman"/>
@@ -30415,7 +30406,7 @@
           </w:p>
           <w:p>
             <w:pPr>
-              <w:pStyle w:val="11"/>
+              <w:pStyle w:val="12"/>
               <w:ind w:firstLineChars="0" w:firstLine="0"/>
               <w:rPr>
                 <w:rFonts w:ascii="Times New Roman" w:eastAsiaTheme="minorEastAsia" w:hAnsi="Times New Roman"/>
@@ -30445,7 +30436,7 @@
           </w:p>
           <w:p>
             <w:pPr>
-              <w:pStyle w:val="11"/>
+              <w:pStyle w:val="12"/>
               <w:ind w:firstLineChars="0" w:firstLine="0"/>
               <w:rPr>
                 <w:rFonts w:ascii="Times New Roman" w:eastAsiaTheme="minorEastAsia" w:hAnsi="Times New Roman"/>
@@ -30475,7 +30466,7 @@
           </w:p>
           <w:p>
             <w:pPr>
-              <w:pStyle w:val="11"/>
+              <w:pStyle w:val="12"/>
               <w:ind w:firstLineChars="0" w:firstLine="0"/>
               <w:rPr>
                 <w:rFonts w:ascii="Times New Roman" w:eastAsiaTheme="minorEastAsia" w:hAnsi="Times New Roman"/>
@@ -30515,7 +30506,7 @@
           </w:p>
           <w:p>
             <w:pPr>
-              <w:pStyle w:val="11"/>
+              <w:pStyle w:val="12"/>
               <w:ind w:firstLineChars="0" w:firstLine="0"/>
               <w:rPr>
                 <w:rFonts w:ascii="Times New Roman" w:eastAsiaTheme="minorEastAsia" w:hAnsi="Times New Roman"/>
@@ -30554,7 +30545,7 @@
           </w:p>
           <w:p>
             <w:pPr>
-              <w:pStyle w:val="11"/>
+              <w:pStyle w:val="12"/>
               <w:ind w:firstLineChars="0" w:firstLine="0"/>
               <w:rPr>
                 <w:rFonts w:ascii="Times New Roman" w:eastAsiaTheme="minorEastAsia" w:hAnsi="Times New Roman"/>
@@ -30602,7 +30593,7 @@
           </w:p>
           <w:p>
             <w:pPr>
-              <w:pStyle w:val="11"/>
+              <w:pStyle w:val="12"/>
               <w:ind w:firstLineChars="0" w:firstLine="0"/>
               <w:rPr>
                 <w:rFonts w:ascii="Times New Roman" w:eastAsiaTheme="minorEastAsia" w:hAnsi="Times New Roman"/>
@@ -30632,7 +30623,7 @@
           </w:p>
           <w:p>
             <w:pPr>
-              <w:pStyle w:val="11"/>
+              <w:pStyle w:val="12"/>
               <w:ind w:firstLineChars="0" w:firstLine="0"/>
               <w:rPr>
                 <w:rFonts w:ascii="Times New Roman" w:eastAsiaTheme="minorEastAsia" w:hAnsi="Times New Roman"/>
@@ -30671,7 +30662,7 @@
           </w:p>
           <w:p>
             <w:pPr>
-              <w:pStyle w:val="11"/>
+              <w:pStyle w:val="12"/>
               <w:ind w:firstLineChars="0" w:firstLine="0"/>
               <w:rPr>
                 <w:rFonts w:ascii="Times New Roman" w:eastAsiaTheme="minorEastAsia" w:hAnsi="Times New Roman"/>
@@ -30701,7 +30692,7 @@
           </w:p>
           <w:p>
             <w:pPr>
-              <w:pStyle w:val="11"/>
+              <w:pStyle w:val="12"/>
               <w:ind w:firstLineChars="0" w:firstLine="0"/>
               <w:rPr>
                 <w:rFonts w:ascii="Times New Roman" w:eastAsiaTheme="minorEastAsia" w:hAnsi="Times New Roman"/>
@@ -31138,8 +31129,8 @@
           <w:szCs w:val="32"/>
         </w:rPr>
       </w:pPr>
-      <w:bookmarkStart w:id="46" w:name="_Toc19372"/>
-      <w:bookmarkStart w:id="47" w:name="_Toc16068"/>
+      <w:bookmarkStart w:id="45" w:name="_Toc19372"/>
+      <w:bookmarkStart w:id="46" w:name="_Toc16068"/>
       <w:r>
         <w:rPr>
           <w:rFonts w:ascii="Times New Roman" w:hAnsi="Times New Roman" w:cs="Times New Roman"/>
@@ -31156,12 +31147,12 @@
         </w:rPr>
         <w:t>管理信用充值</w:t>
       </w:r>
+      <w:bookmarkEnd w:id="45"/>
       <w:bookmarkEnd w:id="46"/>
-      <w:bookmarkEnd w:id="47"/>
     </w:p>
     <w:tbl>
       <w:tblPr>
-        <w:tblStyle w:val="a5"/>
+        <w:tblStyle w:val="a7"/>
         <w:tblW w:w="8296" w:type="dxa"/>
         <w:tblLayout w:type="fixed"/>
         <w:tblLook w:val="04A0" w:firstRow="1" w:lastRow="0" w:firstColumn="1" w:lastColumn="0" w:noHBand="0" w:noVBand="1"/>
@@ -32344,8 +32335,8 @@
           <w:szCs w:val="32"/>
         </w:rPr>
       </w:pPr>
-      <w:bookmarkStart w:id="48" w:name="_Toc20728"/>
-      <w:bookmarkStart w:id="49" w:name="_Toc24490"/>
+      <w:bookmarkStart w:id="47" w:name="_Toc20728"/>
+      <w:bookmarkStart w:id="48" w:name="_Toc24490"/>
       <w:r>
         <w:rPr>
           <w:rFonts w:ascii="Times New Roman" w:hAnsi="Times New Roman" w:cs="Times New Roman"/>
@@ -32362,18 +32353,19 @@
         </w:rPr>
         <w:t>管理异常订单执行情况</w:t>
       </w:r>
+      <w:bookmarkEnd w:id="47"/>
       <w:bookmarkEnd w:id="48"/>
-      <w:bookmarkEnd w:id="49"/>
     </w:p>
     <w:tbl>
       <w:tblPr>
-        <w:tblStyle w:val="a5"/>
-        <w:tblW w:w="8296" w:type="dxa"/>
+        <w:tblStyle w:val="a7"/>
+        <w:tblW w:w="8301" w:type="dxa"/>
+        <w:tblInd w:w="-5" w:type="dxa"/>
         <w:tblLayout w:type="fixed"/>
         <w:tblLook w:val="04A0" w:firstRow="1" w:lastRow="0" w:firstColumn="1" w:lastColumn="0" w:noHBand="0" w:noVBand="1"/>
       </w:tblPr>
       <w:tblGrid>
-        <w:gridCol w:w="1526"/>
+        <w:gridCol w:w="1531"/>
         <w:gridCol w:w="2268"/>
         <w:gridCol w:w="2268"/>
         <w:gridCol w:w="2234"/>
@@ -32381,7 +32373,7 @@
       <w:tr>
         <w:tc>
           <w:tcPr>
-            <w:tcW w:w="1526" w:type="dxa"/>
+            <w:tcW w:w="1531" w:type="dxa"/>
             <w:tcBorders>
               <w:top w:val="dotted" w:sz="4" w:space="0" w:color="auto"/>
               <w:left w:val="dotted" w:sz="4" w:space="0" w:color="auto"/>
@@ -32507,7 +32499,7 @@
       <w:tr>
         <w:tc>
           <w:tcPr>
-            <w:tcW w:w="1526" w:type="dxa"/>
+            <w:tcW w:w="1531" w:type="dxa"/>
             <w:tcBorders>
               <w:top w:val="dotted" w:sz="4" w:space="0" w:color="auto"/>
               <w:left w:val="dotted" w:sz="4" w:space="0" w:color="auto"/>
@@ -32633,7 +32625,7 @@
       <w:tr>
         <w:tc>
           <w:tcPr>
-            <w:tcW w:w="1526" w:type="dxa"/>
+            <w:tcW w:w="1531" w:type="dxa"/>
             <w:tcBorders>
               <w:top w:val="dotted" w:sz="4" w:space="0" w:color="auto"/>
               <w:left w:val="dotted" w:sz="4" w:space="0" w:color="auto"/>
@@ -32759,7 +32751,7 @@
       <w:tr>
         <w:tc>
           <w:tcPr>
-            <w:tcW w:w="1526" w:type="dxa"/>
+            <w:tcW w:w="1531" w:type="dxa"/>
             <w:tcBorders>
               <w:top w:val="dotted" w:sz="4" w:space="0" w:color="auto"/>
               <w:left w:val="dotted" w:sz="4" w:space="0" w:color="auto"/>
@@ -32824,7 +32816,7 @@
       <w:tr>
         <w:tc>
           <w:tcPr>
-            <w:tcW w:w="1526" w:type="dxa"/>
+            <w:tcW w:w="1531" w:type="dxa"/>
             <w:tcBorders>
               <w:top w:val="dotted" w:sz="4" w:space="0" w:color="auto"/>
               <w:left w:val="dotted" w:sz="4" w:space="0" w:color="auto"/>
@@ -32889,7 +32881,7 @@
       <w:tr>
         <w:tc>
           <w:tcPr>
-            <w:tcW w:w="1526" w:type="dxa"/>
+            <w:tcW w:w="1531" w:type="dxa"/>
             <w:tcBorders>
               <w:top w:val="dotted" w:sz="4" w:space="0" w:color="auto"/>
               <w:left w:val="dotted" w:sz="4" w:space="0" w:color="auto"/>
@@ -32954,7 +32946,7 @@
       <w:tr>
         <w:tc>
           <w:tcPr>
-            <w:tcW w:w="1526" w:type="dxa"/>
+            <w:tcW w:w="1531" w:type="dxa"/>
             <w:tcBorders>
               <w:top w:val="dotted" w:sz="4" w:space="0" w:color="auto"/>
               <w:left w:val="dotted" w:sz="4" w:space="0" w:color="auto"/>
@@ -33019,7 +33011,7 @@
       <w:tr>
         <w:tc>
           <w:tcPr>
-            <w:tcW w:w="1526" w:type="dxa"/>
+            <w:tcW w:w="1531" w:type="dxa"/>
             <w:tcBorders>
               <w:top w:val="dotted" w:sz="4" w:space="0" w:color="auto"/>
               <w:left w:val="dotted" w:sz="4" w:space="0" w:color="auto"/>
@@ -33084,7 +33076,7 @@
       <w:tr>
         <w:tc>
           <w:tcPr>
-            <w:tcW w:w="1526" w:type="dxa"/>
+            <w:tcW w:w="1531" w:type="dxa"/>
             <w:tcBorders>
               <w:top w:val="dotted" w:sz="4" w:space="0" w:color="auto"/>
               <w:left w:val="dotted" w:sz="4" w:space="0" w:color="auto"/>
@@ -33388,7 +33380,17 @@
                 <w:kern w:val="0"/>
                 <w:szCs w:val="21"/>
               </w:rPr>
-              <w:t>系统撤销此异常订单并将其状态置为已撤销、记录撤销时间，并提示选择恢复此客户信用值的全部或一半</w:t>
+              <w:t>系统撤销此异常订单并将其状态置为已撤销、记录撤销时间，并提示选择恢复此客户信用值的全</w:t>
+            </w:r>
+            <w:bookmarkStart w:id="49" w:name="_GoBack"/>
+            <w:bookmarkEnd w:id="49"/>
+            <w:r>
+              <w:rPr>
+                <w:color w:val="000000"/>
+                <w:kern w:val="0"/>
+                <w:szCs w:val="21"/>
+              </w:rPr>
+              <w:t>部或一半</w:t>
             </w:r>
           </w:p>
           <w:p>
@@ -33440,7 +33442,7 @@
       <w:tr>
         <w:tc>
           <w:tcPr>
-            <w:tcW w:w="1526" w:type="dxa"/>
+            <w:tcW w:w="1531" w:type="dxa"/>
             <w:tcBorders>
               <w:top w:val="dotted" w:sz="4" w:space="0" w:color="auto"/>
               <w:left w:val="dotted" w:sz="4" w:space="0" w:color="auto"/>
@@ -33588,7 +33590,7 @@
       <w:tr>
         <w:tc>
           <w:tcPr>
-            <w:tcW w:w="1526" w:type="dxa"/>
+            <w:tcW w:w="1531" w:type="dxa"/>
             <w:tcBorders>
               <w:top w:val="dotted" w:sz="4" w:space="0" w:color="auto"/>
               <w:left w:val="dotted" w:sz="4" w:space="0" w:color="auto"/>
@@ -33770,7 +33772,7 @@
     </w:p>
     <w:tbl>
       <w:tblPr>
-        <w:tblStyle w:val="a5"/>
+        <w:tblStyle w:val="a7"/>
         <w:tblW w:w="8296" w:type="dxa"/>
         <w:tblLayout w:type="fixed"/>
         <w:tblLook w:val="04A0" w:firstRow="1" w:lastRow="0" w:firstColumn="1" w:lastColumn="0" w:noHBand="0" w:noVBand="1"/>
@@ -35908,7 +35910,7 @@
     </w:p>
     <w:tbl>
       <w:tblPr>
-        <w:tblStyle w:val="a5"/>
+        <w:tblStyle w:val="a7"/>
         <w:tblW w:w="8296" w:type="dxa"/>
         <w:tblLayout w:type="fixed"/>
         <w:tblLook w:val="04A0" w:firstRow="1" w:lastRow="0" w:firstColumn="1" w:lastColumn="0" w:noHBand="0" w:noVBand="1"/>
@@ -37463,7 +37465,7 @@
 </file>
 
 <file path=word/endnotes.xml><?xml version="1.0" encoding="utf-8"?>
-<w:endnotes xmlns:wpc="http://schemas.microsoft.com/office/word/2010/wordprocessingCanvas" xmlns:mc="http://schemas.openxmlformats.org/markup-compatibility/2006" xmlns:o="urn:schemas-microsoft-com:office:office" xmlns:r="http://schemas.openxmlformats.org/officeDocument/2006/relationships" xmlns:m="http://schemas.openxmlformats.org/officeDocument/2006/math" xmlns:v="urn:schemas-microsoft-com:vml" xmlns:wp14="http://schemas.microsoft.com/office/word/2010/wordprocessingDrawing" xmlns:wp="http://schemas.openxmlformats.org/drawingml/2006/wordprocessingDrawing" xmlns:w10="urn:schemas-microsoft-com:office:word" xmlns:w="http://schemas.openxmlformats.org/wordprocessingml/2006/main" xmlns:w14="http://schemas.microsoft.com/office/word/2010/wordml" xmlns:w15="http://schemas.microsoft.com/office/word/2012/wordml" xmlns:wpg="http://schemas.microsoft.com/office/word/2010/wordprocessingGroup" xmlns:wpi="http://schemas.microsoft.com/office/word/2010/wordprocessingInk" xmlns:wne="http://schemas.microsoft.com/office/word/2006/wordml" xmlns:wps="http://schemas.microsoft.com/office/word/2010/wordprocessingShape" mc:Ignorable="w14 w15 wp14">
+<w:endnotes xmlns:wpc="http://schemas.microsoft.com/office/word/2010/wordprocessingCanvas" xmlns:mo="http://schemas.microsoft.com/office/mac/office/2008/main" xmlns:mc="http://schemas.openxmlformats.org/markup-compatibility/2006" xmlns:mv="urn:schemas-microsoft-com:mac:vml" xmlns:o="urn:schemas-microsoft-com:office:office" xmlns:r="http://schemas.openxmlformats.org/officeDocument/2006/relationships" xmlns:m="http://schemas.openxmlformats.org/officeDocument/2006/math" xmlns:v="urn:schemas-microsoft-com:vml" xmlns:wp14="http://schemas.microsoft.com/office/word/2010/wordprocessingDrawing" xmlns:wp="http://schemas.openxmlformats.org/drawingml/2006/wordprocessingDrawing" xmlns:w10="urn:schemas-microsoft-com:office:word" xmlns:w="http://schemas.openxmlformats.org/wordprocessingml/2006/main" xmlns:w14="http://schemas.microsoft.com/office/word/2010/wordml" xmlns:w15="http://schemas.microsoft.com/office/word/2012/wordml" xmlns:wpg="http://schemas.microsoft.com/office/word/2010/wordprocessingGroup" xmlns:wpi="http://schemas.microsoft.com/office/word/2010/wordprocessingInk" xmlns:wne="http://schemas.microsoft.com/office/word/2006/wordml" xmlns:wps="http://schemas.microsoft.com/office/word/2010/wordprocessingShape" mc:Ignorable="w14 w15 wp14">
   <w:endnote w:type="separator" w:id="-1">
     <w:p>
       <w:r>
@@ -37482,7 +37484,7 @@
 </file>
 
 <file path=word/footer1.xml><?xml version="1.0" encoding="utf-8"?>
-<w:ftr xmlns:wpc="http://schemas.microsoft.com/office/word/2010/wordprocessingCanvas" xmlns:mc="http://schemas.openxmlformats.org/markup-compatibility/2006" xmlns:o="urn:schemas-microsoft-com:office:office" xmlns:r="http://schemas.openxmlformats.org/officeDocument/2006/relationships" xmlns:m="http://schemas.openxmlformats.org/officeDocument/2006/math" xmlns:v="urn:schemas-microsoft-com:vml" xmlns:wp14="http://schemas.microsoft.com/office/word/2010/wordprocessingDrawing" xmlns:wp="http://schemas.openxmlformats.org/drawingml/2006/wordprocessingDrawing" xmlns:w10="urn:schemas-microsoft-com:office:word" xmlns:w="http://schemas.openxmlformats.org/wordprocessingml/2006/main" xmlns:w14="http://schemas.microsoft.com/office/word/2010/wordml" xmlns:w15="http://schemas.microsoft.com/office/word/2012/wordml" xmlns:wpg="http://schemas.microsoft.com/office/word/2010/wordprocessingGroup" xmlns:wpi="http://schemas.microsoft.com/office/word/2010/wordprocessingInk" xmlns:wne="http://schemas.microsoft.com/office/word/2006/wordml" xmlns:wps="http://schemas.microsoft.com/office/word/2010/wordprocessingShape" mc:Ignorable="w14 w15 wp14">
+<w:ftr xmlns:wpc="http://schemas.microsoft.com/office/word/2010/wordprocessingCanvas" xmlns:mo="http://schemas.microsoft.com/office/mac/office/2008/main" xmlns:mc="http://schemas.openxmlformats.org/markup-compatibility/2006" xmlns:mv="urn:schemas-microsoft-com:mac:vml" xmlns:o="urn:schemas-microsoft-com:office:office" xmlns:r="http://schemas.openxmlformats.org/officeDocument/2006/relationships" xmlns:m="http://schemas.openxmlformats.org/officeDocument/2006/math" xmlns:v="urn:schemas-microsoft-com:vml" xmlns:wp14="http://schemas.microsoft.com/office/word/2010/wordprocessingDrawing" xmlns:wp="http://schemas.openxmlformats.org/drawingml/2006/wordprocessingDrawing" xmlns:w10="urn:schemas-microsoft-com:office:word" xmlns:w="http://schemas.openxmlformats.org/wordprocessingml/2006/main" xmlns:w14="http://schemas.microsoft.com/office/word/2010/wordml" xmlns:w15="http://schemas.microsoft.com/office/word/2012/wordml" xmlns:wpg="http://schemas.microsoft.com/office/word/2010/wordprocessingGroup" xmlns:wpi="http://schemas.microsoft.com/office/word/2010/wordprocessingInk" xmlns:wne="http://schemas.microsoft.com/office/word/2006/wordml" xmlns:wps="http://schemas.microsoft.com/office/word/2010/wordprocessingShape" mc:Ignorable="w14 w15 wp14">
   <w:p>
     <w:pPr>
       <w:pStyle w:val="a3"/>
@@ -37494,7 +37496,7 @@
       <mc:AlternateContent>
         <mc:Choice Requires="wps">
           <w:drawing>
-            <wp:anchor distT="0" distB="0" distL="114300" distR="114300" simplePos="0" relativeHeight="251694080" behindDoc="0" locked="0" layoutInCell="1" allowOverlap="1">
+            <wp:anchor distT="0" distB="0" distL="114300" distR="114300" simplePos="0" relativeHeight="251694080" behindDoc="0" locked="0" layoutInCell="1" allowOverlap="1" wp14:anchorId="0E535B1E" wp14:editId="2EDB52FC">
               <wp:simplePos x="0" y="0"/>
               <wp:positionH relativeFrom="margin">
                 <wp:align>center</wp:align>
@@ -37502,7 +37504,7 @@
               <wp:positionV relativeFrom="paragraph">
                 <wp:posOffset>0</wp:posOffset>
               </wp:positionV>
-              <wp:extent cx="1828800" cy="1828800"/>
+              <wp:extent cx="64770" cy="146050"/>
               <wp:effectExtent l="0" t="0" r="0" b="0"/>
               <wp:wrapNone/>
               <wp:docPr id="10" name="文本框 10"/>
@@ -37514,7 +37516,7 @@
                     <wps:spPr>
                       <a:xfrm>
                         <a:off x="0" y="0"/>
-                        <a:ext cx="1828800" cy="1828800"/>
+                        <a:ext cx="64770" cy="146050"/>
                       </a:xfrm>
                       <a:prstGeom prst="rect">
                         <a:avLst/>
@@ -37596,11 +37598,11 @@
         </mc:Choice>
         <mc:Fallback>
           <w:pict>
-            <v:shapetype id="_x0000_t202" coordsize="21600,21600" o:spt="202" path="m,l,21600r21600,l21600,xe">
+            <v:shapetype w14:anchorId="0E535B1E" id="_x0000_t202" coordsize="21600,21600" o:spt="202" path="m0,0l0,21600,21600,21600,21600,0xe">
               <v:stroke joinstyle="miter"/>
               <v:path gradientshapeok="t" o:connecttype="rect"/>
             </v:shapetype>
-            <v:shape id="文本框 10" o:spid="_x0000_s1027" type="#_x0000_t202" style="position:absolute;margin-left:0;margin-top:0;width:2in;height:2in;z-index:251694080;visibility:visible;mso-wrap-style:none;mso-wrap-distance-left:9pt;mso-wrap-distance-top:0;mso-wrap-distance-right:9pt;mso-wrap-distance-bottom:0;mso-position-horizontal:center;mso-position-horizontal-relative:margin;mso-position-vertical:absolute;mso-position-vertical-relative:text;v-text-anchor:top" o:gfxdata="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" filled="f" stroked="f" strokeweight=".5pt">
+            <v:shape id="_x6587__x672c__x6846__x0020_10" o:spid="_x0000_s1027" type="#_x0000_t202" style="position:absolute;margin-left:0;margin-top:0;width:5.1pt;height:11.5pt;z-index:251694080;visibility:visible;mso-wrap-style:none;mso-wrap-distance-left:9pt;mso-wrap-distance-top:0;mso-wrap-distance-right:9pt;mso-wrap-distance-bottom:0;mso-position-horizontal:center;mso-position-horizontal-relative:margin;mso-position-vertical:absolute;mso-position-vertical-relative:text;v-text-anchor:top" o:gfxdata="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" filled="f" stroked="f" strokeweight=".5pt">
               <v:textbox style="mso-fit-shape-to-text:t" inset="0,0,0,0">
                 <w:txbxContent>
                   <w:p>
@@ -37659,7 +37661,7 @@
 </file>
 
 <file path=word/footer2.xml><?xml version="1.0" encoding="utf-8"?>
-<w:ftr xmlns:wpc="http://schemas.microsoft.com/office/word/2010/wordprocessingCanvas" xmlns:mc="http://schemas.openxmlformats.org/markup-compatibility/2006" xmlns:o="urn:schemas-microsoft-com:office:office" xmlns:r="http://schemas.openxmlformats.org/officeDocument/2006/relationships" xmlns:m="http://schemas.openxmlformats.org/officeDocument/2006/math" xmlns:v="urn:schemas-microsoft-com:vml" xmlns:wp14="http://schemas.microsoft.com/office/word/2010/wordprocessingDrawing" xmlns:wp="http://schemas.openxmlformats.org/drawingml/2006/wordprocessingDrawing" xmlns:w10="urn:schemas-microsoft-com:office:word" xmlns:w="http://schemas.openxmlformats.org/wordprocessingml/2006/main" xmlns:w14="http://schemas.microsoft.com/office/word/2010/wordml" xmlns:w15="http://schemas.microsoft.com/office/word/2012/wordml" xmlns:wpg="http://schemas.microsoft.com/office/word/2010/wordprocessingGroup" xmlns:wpi="http://schemas.microsoft.com/office/word/2010/wordprocessingInk" xmlns:wne="http://schemas.microsoft.com/office/word/2006/wordml" xmlns:wps="http://schemas.microsoft.com/office/word/2010/wordprocessingShape" mc:Ignorable="w14 w15 wp14">
+<w:ftr xmlns:wpc="http://schemas.microsoft.com/office/word/2010/wordprocessingCanvas" xmlns:mo="http://schemas.microsoft.com/office/mac/office/2008/main" xmlns:mc="http://schemas.openxmlformats.org/markup-compatibility/2006" xmlns:mv="urn:schemas-microsoft-com:mac:vml" xmlns:o="urn:schemas-microsoft-com:office:office" xmlns:r="http://schemas.openxmlformats.org/officeDocument/2006/relationships" xmlns:m="http://schemas.openxmlformats.org/officeDocument/2006/math" xmlns:v="urn:schemas-microsoft-com:vml" xmlns:wp14="http://schemas.microsoft.com/office/word/2010/wordprocessingDrawing" xmlns:wp="http://schemas.openxmlformats.org/drawingml/2006/wordprocessingDrawing" xmlns:w10="urn:schemas-microsoft-com:office:word" xmlns:w="http://schemas.openxmlformats.org/wordprocessingml/2006/main" xmlns:w14="http://schemas.microsoft.com/office/word/2010/wordml" xmlns:w15="http://schemas.microsoft.com/office/word/2012/wordml" xmlns:wpg="http://schemas.microsoft.com/office/word/2010/wordprocessingGroup" xmlns:wpi="http://schemas.microsoft.com/office/word/2010/wordprocessingInk" xmlns:wne="http://schemas.microsoft.com/office/word/2006/wordml" xmlns:wps="http://schemas.microsoft.com/office/word/2010/wordprocessingShape" mc:Ignorable="w14 w15 wp14">
   <w:p>
     <w:pPr>
       <w:pStyle w:val="a3"/>
@@ -37671,7 +37673,7 @@
       <mc:AlternateContent>
         <mc:Choice Requires="wps">
           <w:drawing>
-            <wp:anchor distT="0" distB="0" distL="114300" distR="114300" simplePos="0" relativeHeight="251660288" behindDoc="0" locked="0" layoutInCell="1" allowOverlap="1">
+            <wp:anchor distT="0" distB="0" distL="114300" distR="114300" simplePos="0" relativeHeight="251660288" behindDoc="0" locked="0" layoutInCell="1" allowOverlap="1" wp14:anchorId="2F0B5328" wp14:editId="6081F58E">
               <wp:simplePos x="0" y="0"/>
               <wp:positionH relativeFrom="margin">
                 <wp:align>center</wp:align>
@@ -37679,7 +37681,7 @@
               <wp:positionV relativeFrom="paragraph">
                 <wp:posOffset>0</wp:posOffset>
               </wp:positionV>
-              <wp:extent cx="1828800" cy="1828800"/>
+              <wp:extent cx="122555" cy="146050"/>
               <wp:effectExtent l="0" t="0" r="0" b="0"/>
               <wp:wrapNone/>
               <wp:docPr id="1" name="文本框 1"/>
@@ -37691,7 +37693,7 @@
                     <wps:spPr>
                       <a:xfrm>
                         <a:off x="0" y="0"/>
-                        <a:ext cx="1828800" cy="1828800"/>
+                        <a:ext cx="122555" cy="146050"/>
                       </a:xfrm>
                       <a:prstGeom prst="rect">
                         <a:avLst/>
@@ -37750,7 +37752,7 @@
                               <w:noProof/>
                               <w:sz w:val="18"/>
                             </w:rPr>
-                            <w:t>21</w:t>
+                            <w:t>19</w:t>
                           </w:r>
                           <w:r>
                             <w:rPr>
@@ -37836,7 +37838,7 @@
 </file>
 
 <file path=word/footer3.xml><?xml version="1.0" encoding="utf-8"?>
-<w:ftr xmlns:wpc="http://schemas.microsoft.com/office/word/2010/wordprocessingCanvas" xmlns:mc="http://schemas.openxmlformats.org/markup-compatibility/2006" xmlns:o="urn:schemas-microsoft-com:office:office" xmlns:r="http://schemas.openxmlformats.org/officeDocument/2006/relationships" xmlns:m="http://schemas.openxmlformats.org/officeDocument/2006/math" xmlns:v="urn:schemas-microsoft-com:vml" xmlns:wp14="http://schemas.microsoft.com/office/word/2010/wordprocessingDrawing" xmlns:wp="http://schemas.openxmlformats.org/drawingml/2006/wordprocessingDrawing" xmlns:w10="urn:schemas-microsoft-com:office:word" xmlns:w="http://schemas.openxmlformats.org/wordprocessingml/2006/main" xmlns:w14="http://schemas.microsoft.com/office/word/2010/wordml" xmlns:w15="http://schemas.microsoft.com/office/word/2012/wordml" xmlns:wpg="http://schemas.microsoft.com/office/word/2010/wordprocessingGroup" xmlns:wpi="http://schemas.microsoft.com/office/word/2010/wordprocessingInk" xmlns:wne="http://schemas.microsoft.com/office/word/2006/wordml" xmlns:wps="http://schemas.microsoft.com/office/word/2010/wordprocessingShape" mc:Ignorable="w14 w15 wp14">
+<w:ftr xmlns:wpc="http://schemas.microsoft.com/office/word/2010/wordprocessingCanvas" xmlns:mo="http://schemas.microsoft.com/office/mac/office/2008/main" xmlns:mc="http://schemas.openxmlformats.org/markup-compatibility/2006" xmlns:mv="urn:schemas-microsoft-com:mac:vml" xmlns:o="urn:schemas-microsoft-com:office:office" xmlns:r="http://schemas.openxmlformats.org/officeDocument/2006/relationships" xmlns:m="http://schemas.openxmlformats.org/officeDocument/2006/math" xmlns:v="urn:schemas-microsoft-com:vml" xmlns:wp14="http://schemas.microsoft.com/office/word/2010/wordprocessingDrawing" xmlns:wp="http://schemas.openxmlformats.org/drawingml/2006/wordprocessingDrawing" xmlns:w10="urn:schemas-microsoft-com:office:word" xmlns:w="http://schemas.openxmlformats.org/wordprocessingml/2006/main" xmlns:w14="http://schemas.microsoft.com/office/word/2010/wordml" xmlns:w15="http://schemas.microsoft.com/office/word/2012/wordml" xmlns:wpg="http://schemas.microsoft.com/office/word/2010/wordprocessingGroup" xmlns:wpi="http://schemas.microsoft.com/office/word/2010/wordprocessingInk" xmlns:wne="http://schemas.microsoft.com/office/word/2006/wordml" xmlns:wps="http://schemas.microsoft.com/office/word/2010/wordprocessingShape" mc:Ignorable="w14 w15 wp14">
   <w:p>
     <w:pPr>
       <w:pStyle w:val="a3"/>
@@ -37848,7 +37850,7 @@
       <mc:AlternateContent>
         <mc:Choice Requires="wps">
           <w:drawing>
-            <wp:anchor distT="0" distB="0" distL="114300" distR="114300" simplePos="0" relativeHeight="251662336" behindDoc="0" locked="0" layoutInCell="1" allowOverlap="1">
+            <wp:anchor distT="0" distB="0" distL="114300" distR="114300" simplePos="0" relativeHeight="251662336" behindDoc="0" locked="0" layoutInCell="1" allowOverlap="1" wp14:anchorId="74B6221F" wp14:editId="0A4801CA">
               <wp:simplePos x="0" y="0"/>
               <wp:positionH relativeFrom="margin">
                 <wp:align>center</wp:align>
@@ -37856,7 +37858,7 @@
               <wp:positionV relativeFrom="paragraph">
                 <wp:posOffset>0</wp:posOffset>
               </wp:positionV>
-              <wp:extent cx="1828800" cy="1828800"/>
+              <wp:extent cx="64770" cy="146050"/>
               <wp:effectExtent l="0" t="0" r="0" b="0"/>
               <wp:wrapNone/>
               <wp:docPr id="3" name="文本框 3"/>
@@ -37868,7 +37870,7 @@
                     <wps:spPr>
                       <a:xfrm>
                         <a:off x="0" y="0"/>
-                        <a:ext cx="1828800" cy="1828800"/>
+                        <a:ext cx="64770" cy="146050"/>
                       </a:xfrm>
                       <a:prstGeom prst="rect">
                         <a:avLst/>
@@ -38013,7 +38015,7 @@
 </file>
 
 <file path=word/footnotes.xml><?xml version="1.0" encoding="utf-8"?>
-<w:footnotes xmlns:wpc="http://schemas.microsoft.com/office/word/2010/wordprocessingCanvas" xmlns:mc="http://schemas.openxmlformats.org/markup-compatibility/2006" xmlns:o="urn:schemas-microsoft-com:office:office" xmlns:r="http://schemas.openxmlformats.org/officeDocument/2006/relationships" xmlns:m="http://schemas.openxmlformats.org/officeDocument/2006/math" xmlns:v="urn:schemas-microsoft-com:vml" xmlns:wp14="http://schemas.microsoft.com/office/word/2010/wordprocessingDrawing" xmlns:wp="http://schemas.openxmlformats.org/drawingml/2006/wordprocessingDrawing" xmlns:w10="urn:schemas-microsoft-com:office:word" xmlns:w="http://schemas.openxmlformats.org/wordprocessingml/2006/main" xmlns:w14="http://schemas.microsoft.com/office/word/2010/wordml" xmlns:w15="http://schemas.microsoft.com/office/word/2012/wordml" xmlns:wpg="http://schemas.microsoft.com/office/word/2010/wordprocessingGroup" xmlns:wpi="http://schemas.microsoft.com/office/word/2010/wordprocessingInk" xmlns:wne="http://schemas.microsoft.com/office/word/2006/wordml" xmlns:wps="http://schemas.microsoft.com/office/word/2010/wordprocessingShape" mc:Ignorable="w14 w15 wp14">
+<w:footnotes xmlns:wpc="http://schemas.microsoft.com/office/word/2010/wordprocessingCanvas" xmlns:mo="http://schemas.microsoft.com/office/mac/office/2008/main" xmlns:mc="http://schemas.openxmlformats.org/markup-compatibility/2006" xmlns:mv="urn:schemas-microsoft-com:mac:vml" xmlns:o="urn:schemas-microsoft-com:office:office" xmlns:r="http://schemas.openxmlformats.org/officeDocument/2006/relationships" xmlns:m="http://schemas.openxmlformats.org/officeDocument/2006/math" xmlns:v="urn:schemas-microsoft-com:vml" xmlns:wp14="http://schemas.microsoft.com/office/word/2010/wordprocessingDrawing" xmlns:wp="http://schemas.openxmlformats.org/drawingml/2006/wordprocessingDrawing" xmlns:w10="urn:schemas-microsoft-com:office:word" xmlns:w="http://schemas.openxmlformats.org/wordprocessingml/2006/main" xmlns:w14="http://schemas.microsoft.com/office/word/2010/wordml" xmlns:w15="http://schemas.microsoft.com/office/word/2012/wordml" xmlns:wpg="http://schemas.microsoft.com/office/word/2010/wordprocessingGroup" xmlns:wpi="http://schemas.microsoft.com/office/word/2010/wordprocessingInk" xmlns:wne="http://schemas.microsoft.com/office/word/2006/wordml" xmlns:wps="http://schemas.microsoft.com/office/word/2010/wordprocessingShape" mc:Ignorable="w14 w15 wp14">
   <w:footnote w:type="separator" w:id="-1">
     <w:p>
       <w:r>
@@ -38032,10 +38034,10 @@
 </file>
 
 <file path=word/header1.xml><?xml version="1.0" encoding="utf-8"?>
-<w:hdr xmlns:wpc="http://schemas.microsoft.com/office/word/2010/wordprocessingCanvas" xmlns:mc="http://schemas.openxmlformats.org/markup-compatibility/2006" xmlns:o="urn:schemas-microsoft-com:office:office" xmlns:r="http://schemas.openxmlformats.org/officeDocument/2006/relationships" xmlns:m="http://schemas.openxmlformats.org/officeDocument/2006/math" xmlns:v="urn:schemas-microsoft-com:vml" xmlns:wp14="http://schemas.microsoft.com/office/word/2010/wordprocessingDrawing" xmlns:wp="http://schemas.openxmlformats.org/drawingml/2006/wordprocessingDrawing" xmlns:w10="urn:schemas-microsoft-com:office:word" xmlns:w="http://schemas.openxmlformats.org/wordprocessingml/2006/main" xmlns:w14="http://schemas.microsoft.com/office/word/2010/wordml" xmlns:w15="http://schemas.microsoft.com/office/word/2012/wordml" xmlns:wpg="http://schemas.microsoft.com/office/word/2010/wordprocessingGroup" xmlns:wpi="http://schemas.microsoft.com/office/word/2010/wordprocessingInk" xmlns:wne="http://schemas.microsoft.com/office/word/2006/wordml" xmlns:wps="http://schemas.microsoft.com/office/word/2010/wordprocessingShape" mc:Ignorable="w14 w15 wp14">
+<w:hdr xmlns:wpc="http://schemas.microsoft.com/office/word/2010/wordprocessingCanvas" xmlns:mo="http://schemas.microsoft.com/office/mac/office/2008/main" xmlns:mc="http://schemas.openxmlformats.org/markup-compatibility/2006" xmlns:mv="urn:schemas-microsoft-com:mac:vml" xmlns:o="urn:schemas-microsoft-com:office:office" xmlns:r="http://schemas.openxmlformats.org/officeDocument/2006/relationships" xmlns:m="http://schemas.openxmlformats.org/officeDocument/2006/math" xmlns:v="urn:schemas-microsoft-com:vml" xmlns:wp14="http://schemas.microsoft.com/office/word/2010/wordprocessingDrawing" xmlns:wp="http://schemas.openxmlformats.org/drawingml/2006/wordprocessingDrawing" xmlns:w10="urn:schemas-microsoft-com:office:word" xmlns:w="http://schemas.openxmlformats.org/wordprocessingml/2006/main" xmlns:w14="http://schemas.microsoft.com/office/word/2010/wordml" xmlns:w15="http://schemas.microsoft.com/office/word/2012/wordml" xmlns:wpg="http://schemas.microsoft.com/office/word/2010/wordprocessingGroup" xmlns:wpi="http://schemas.microsoft.com/office/word/2010/wordprocessingInk" xmlns:wne="http://schemas.microsoft.com/office/word/2006/wordml" xmlns:wps="http://schemas.microsoft.com/office/word/2010/wordprocessingShape" mc:Ignorable="w14 w15 wp14">
   <w:p>
     <w:pPr>
-      <w:pStyle w:val="a4"/>
+      <w:pStyle w:val="a5"/>
       <w:pBdr>
         <w:bottom w:val="none" w:sz="0" w:space="1" w:color="auto"/>
       </w:pBdr>
@@ -38052,8 +38054,8 @@
 </file>
 
 <file path=word/numbering.xml><?xml version="1.0" encoding="utf-8"?>
-<w:numbering xmlns:wpc="http://schemas.microsoft.com/office/word/2010/wordprocessingCanvas" xmlns:mc="http://schemas.openxmlformats.org/markup-compatibility/2006" xmlns:o="urn:schemas-microsoft-com:office:office" xmlns:r="http://schemas.openxmlformats.org/officeDocument/2006/relationships" xmlns:m="http://schemas.openxmlformats.org/officeDocument/2006/math" xmlns:v="urn:schemas-microsoft-com:vml" xmlns:wp14="http://schemas.microsoft.com/office/word/2010/wordprocessingDrawing" xmlns:wp="http://schemas.openxmlformats.org/drawingml/2006/wordprocessingDrawing" xmlns:w10="urn:schemas-microsoft-com:office:word" xmlns:w="http://schemas.openxmlformats.org/wordprocessingml/2006/main" xmlns:w14="http://schemas.microsoft.com/office/word/2010/wordml" xmlns:w15="http://schemas.microsoft.com/office/word/2012/wordml" xmlns:wpg="http://schemas.microsoft.com/office/word/2010/wordprocessingGroup" xmlns:wpi="http://schemas.microsoft.com/office/word/2010/wordprocessingInk" xmlns:wne="http://schemas.microsoft.com/office/word/2006/wordml" xmlns:wps="http://schemas.microsoft.com/office/word/2010/wordprocessingShape" mc:Ignorable="w14 w15 wp14">
-  <w:abstractNum w:abstractNumId="0" w15:restartNumberingAfterBreak="0">
+<w:numbering xmlns:wpc="http://schemas.microsoft.com/office/word/2010/wordprocessingCanvas" xmlns:mo="http://schemas.microsoft.com/office/mac/office/2008/main" xmlns:mc="http://schemas.openxmlformats.org/markup-compatibility/2006" xmlns:mv="urn:schemas-microsoft-com:mac:vml" xmlns:o="urn:schemas-microsoft-com:office:office" xmlns:r="http://schemas.openxmlformats.org/officeDocument/2006/relationships" xmlns:m="http://schemas.openxmlformats.org/officeDocument/2006/math" xmlns:v="urn:schemas-microsoft-com:vml" xmlns:wp14="http://schemas.microsoft.com/office/word/2010/wordprocessingDrawing" xmlns:wp="http://schemas.openxmlformats.org/drawingml/2006/wordprocessingDrawing" xmlns:w10="urn:schemas-microsoft-com:office:word" xmlns:w="http://schemas.openxmlformats.org/wordprocessingml/2006/main" xmlns:w14="http://schemas.microsoft.com/office/word/2010/wordml" xmlns:w15="http://schemas.microsoft.com/office/word/2012/wordml" xmlns:wpg="http://schemas.microsoft.com/office/word/2010/wordprocessingGroup" xmlns:wpi="http://schemas.microsoft.com/office/word/2010/wordprocessingInk" xmlns:wne="http://schemas.microsoft.com/office/word/2006/wordml" xmlns:wps="http://schemas.microsoft.com/office/word/2010/wordprocessingShape" mc:Ignorable="w14 w15 wp14">
+  <w:abstractNum w:abstractNumId="0">
     <w:nsid w:val="060D456B"/>
     <w:multiLevelType w:val="multilevel"/>
     <w:tmpl w:val="060D456B"/>
@@ -38142,7 +38144,7 @@
       </w:pPr>
     </w:lvl>
   </w:abstractNum>
-  <w:abstractNum w:abstractNumId="1" w15:restartNumberingAfterBreak="0">
+  <w:abstractNum w:abstractNumId="1">
     <w:nsid w:val="06D71D3C"/>
     <w:multiLevelType w:val="multilevel"/>
     <w:tmpl w:val="06D71D3C"/>
@@ -38231,7 +38233,7 @@
       </w:pPr>
     </w:lvl>
   </w:abstractNum>
-  <w:abstractNum w:abstractNumId="2" w15:restartNumberingAfterBreak="0">
+  <w:abstractNum w:abstractNumId="2">
     <w:nsid w:val="073F31DB"/>
     <w:multiLevelType w:val="multilevel"/>
     <w:tmpl w:val="073F31DB"/>
@@ -38320,7 +38322,7 @@
       </w:pPr>
     </w:lvl>
   </w:abstractNum>
-  <w:abstractNum w:abstractNumId="3" w15:restartNumberingAfterBreak="0">
+  <w:abstractNum w:abstractNumId="3">
     <w:nsid w:val="08765A8F"/>
     <w:multiLevelType w:val="multilevel"/>
     <w:tmpl w:val="08765A8F"/>
@@ -38409,7 +38411,7 @@
       </w:pPr>
     </w:lvl>
   </w:abstractNum>
-  <w:abstractNum w:abstractNumId="4" w15:restartNumberingAfterBreak="0">
+  <w:abstractNum w:abstractNumId="4">
     <w:nsid w:val="099970D4"/>
     <w:multiLevelType w:val="multilevel"/>
     <w:tmpl w:val="099970D4"/>
@@ -38498,7 +38500,7 @@
       </w:pPr>
     </w:lvl>
   </w:abstractNum>
-  <w:abstractNum w:abstractNumId="5" w15:restartNumberingAfterBreak="0">
+  <w:abstractNum w:abstractNumId="5">
     <w:nsid w:val="09A2336B"/>
     <w:multiLevelType w:val="multilevel"/>
     <w:tmpl w:val="09A2336B"/>
@@ -38587,7 +38589,7 @@
       </w:pPr>
     </w:lvl>
   </w:abstractNum>
-  <w:abstractNum w:abstractNumId="6" w15:restartNumberingAfterBreak="0">
+  <w:abstractNum w:abstractNumId="6">
     <w:nsid w:val="09E60096"/>
     <w:multiLevelType w:val="multilevel"/>
     <w:tmpl w:val="09E60096"/>
@@ -38676,7 +38678,7 @@
       </w:pPr>
     </w:lvl>
   </w:abstractNum>
-  <w:abstractNum w:abstractNumId="7" w15:restartNumberingAfterBreak="0">
+  <w:abstractNum w:abstractNumId="7">
     <w:nsid w:val="0E9103CC"/>
     <w:multiLevelType w:val="multilevel"/>
     <w:tmpl w:val="0E9103CC"/>
@@ -38765,7 +38767,7 @@
       </w:pPr>
     </w:lvl>
   </w:abstractNum>
-  <w:abstractNum w:abstractNumId="8" w15:restartNumberingAfterBreak="0">
+  <w:abstractNum w:abstractNumId="8">
     <w:nsid w:val="11081A69"/>
     <w:multiLevelType w:val="multilevel"/>
     <w:tmpl w:val="11081A69"/>
@@ -38854,7 +38856,7 @@
       </w:pPr>
     </w:lvl>
   </w:abstractNum>
-  <w:abstractNum w:abstractNumId="9" w15:restartNumberingAfterBreak="0">
+  <w:abstractNum w:abstractNumId="9">
     <w:nsid w:val="14292B1F"/>
     <w:multiLevelType w:val="multilevel"/>
     <w:tmpl w:val="14292B1F"/>
@@ -38943,7 +38945,7 @@
       </w:pPr>
     </w:lvl>
   </w:abstractNum>
-  <w:abstractNum w:abstractNumId="10" w15:restartNumberingAfterBreak="0">
+  <w:abstractNum w:abstractNumId="10">
     <w:nsid w:val="16EB74CD"/>
     <w:multiLevelType w:val="multilevel"/>
     <w:tmpl w:val="16EB74CD"/>
@@ -39032,7 +39034,7 @@
       </w:pPr>
     </w:lvl>
   </w:abstractNum>
-  <w:abstractNum w:abstractNumId="11" w15:restartNumberingAfterBreak="0">
+  <w:abstractNum w:abstractNumId="11">
     <w:nsid w:val="194E694D"/>
     <w:multiLevelType w:val="multilevel"/>
     <w:tmpl w:val="194E694D"/>
@@ -39121,7 +39123,7 @@
       </w:pPr>
     </w:lvl>
   </w:abstractNum>
-  <w:abstractNum w:abstractNumId="12" w15:restartNumberingAfterBreak="0">
+  <w:abstractNum w:abstractNumId="12">
     <w:nsid w:val="19C55E00"/>
     <w:multiLevelType w:val="multilevel"/>
     <w:tmpl w:val="19C55E00"/>
@@ -39210,7 +39212,7 @@
       </w:pPr>
     </w:lvl>
   </w:abstractNum>
-  <w:abstractNum w:abstractNumId="13" w15:restartNumberingAfterBreak="0">
+  <w:abstractNum w:abstractNumId="13">
     <w:nsid w:val="19FF0817"/>
     <w:multiLevelType w:val="multilevel"/>
     <w:tmpl w:val="19FF0817"/>
@@ -39299,7 +39301,7 @@
       </w:pPr>
     </w:lvl>
   </w:abstractNum>
-  <w:abstractNum w:abstractNumId="14" w15:restartNumberingAfterBreak="0">
+  <w:abstractNum w:abstractNumId="14">
     <w:nsid w:val="1BE1345A"/>
     <w:multiLevelType w:val="multilevel"/>
     <w:tmpl w:val="1BE1345A"/>
@@ -39388,7 +39390,7 @@
       </w:pPr>
     </w:lvl>
   </w:abstractNum>
-  <w:abstractNum w:abstractNumId="15" w15:restartNumberingAfterBreak="0">
+  <w:abstractNum w:abstractNumId="15">
     <w:nsid w:val="1CA226AC"/>
     <w:multiLevelType w:val="multilevel"/>
     <w:tmpl w:val="1CA226AC"/>
@@ -39477,7 +39479,7 @@
       </w:pPr>
     </w:lvl>
   </w:abstractNum>
-  <w:abstractNum w:abstractNumId="16" w15:restartNumberingAfterBreak="0">
+  <w:abstractNum w:abstractNumId="16">
     <w:nsid w:val="1EB07052"/>
     <w:multiLevelType w:val="multilevel"/>
     <w:tmpl w:val="1EB07052"/>
@@ -39566,7 +39568,7 @@
       </w:pPr>
     </w:lvl>
   </w:abstractNum>
-  <w:abstractNum w:abstractNumId="17" w15:restartNumberingAfterBreak="0">
+  <w:abstractNum w:abstractNumId="17">
     <w:nsid w:val="226073AF"/>
     <w:multiLevelType w:val="multilevel"/>
     <w:tmpl w:val="226073AF"/>
@@ -39655,7 +39657,7 @@
       </w:pPr>
     </w:lvl>
   </w:abstractNum>
-  <w:abstractNum w:abstractNumId="18" w15:restartNumberingAfterBreak="0">
+  <w:abstractNum w:abstractNumId="18">
     <w:nsid w:val="229C758D"/>
     <w:multiLevelType w:val="multilevel"/>
     <w:tmpl w:val="229C758D"/>
@@ -39744,7 +39746,7 @@
       </w:pPr>
     </w:lvl>
   </w:abstractNum>
-  <w:abstractNum w:abstractNumId="19" w15:restartNumberingAfterBreak="0">
+  <w:abstractNum w:abstractNumId="19">
     <w:nsid w:val="23AB0A21"/>
     <w:multiLevelType w:val="multilevel"/>
     <w:tmpl w:val="23AB0A21"/>
@@ -39833,7 +39835,7 @@
       </w:pPr>
     </w:lvl>
   </w:abstractNum>
-  <w:abstractNum w:abstractNumId="20" w15:restartNumberingAfterBreak="0">
+  <w:abstractNum w:abstractNumId="20">
     <w:nsid w:val="29C64843"/>
     <w:multiLevelType w:val="multilevel"/>
     <w:tmpl w:val="29C64843"/>
@@ -39922,7 +39924,7 @@
       </w:pPr>
     </w:lvl>
   </w:abstractNum>
-  <w:abstractNum w:abstractNumId="21" w15:restartNumberingAfterBreak="0">
+  <w:abstractNum w:abstractNumId="21">
     <w:nsid w:val="3403078C"/>
     <w:multiLevelType w:val="multilevel"/>
     <w:tmpl w:val="3403078C"/>
@@ -40011,7 +40013,7 @@
       </w:pPr>
     </w:lvl>
   </w:abstractNum>
-  <w:abstractNum w:abstractNumId="22" w15:restartNumberingAfterBreak="0">
+  <w:abstractNum w:abstractNumId="22">
     <w:nsid w:val="3A592F62"/>
     <w:multiLevelType w:val="multilevel"/>
     <w:tmpl w:val="3A592F62"/>
@@ -40100,7 +40102,7 @@
       </w:pPr>
     </w:lvl>
   </w:abstractNum>
-  <w:abstractNum w:abstractNumId="23" w15:restartNumberingAfterBreak="0">
+  <w:abstractNum w:abstractNumId="23">
     <w:nsid w:val="419D72F3"/>
     <w:multiLevelType w:val="multilevel"/>
     <w:tmpl w:val="419D72F3"/>
@@ -40189,7 +40191,7 @@
       </w:pPr>
     </w:lvl>
   </w:abstractNum>
-  <w:abstractNum w:abstractNumId="24" w15:restartNumberingAfterBreak="0">
+  <w:abstractNum w:abstractNumId="24">
     <w:nsid w:val="550C7C49"/>
     <w:multiLevelType w:val="multilevel"/>
     <w:tmpl w:val="550C7C49"/>
@@ -40278,7 +40280,7 @@
       </w:pPr>
     </w:lvl>
   </w:abstractNum>
-  <w:abstractNum w:abstractNumId="25" w15:restartNumberingAfterBreak="0">
+  <w:abstractNum w:abstractNumId="25">
     <w:nsid w:val="57DD39C0"/>
     <w:multiLevelType w:val="singleLevel"/>
     <w:tmpl w:val="57DD39C0"/>
@@ -40290,7 +40292,7 @@
       <w:lvlJc w:val="left"/>
     </w:lvl>
   </w:abstractNum>
-  <w:abstractNum w:abstractNumId="26" w15:restartNumberingAfterBreak="0">
+  <w:abstractNum w:abstractNumId="26">
     <w:nsid w:val="57DD69A1"/>
     <w:multiLevelType w:val="singleLevel"/>
     <w:tmpl w:val="57DD69A1"/>
@@ -40302,7 +40304,7 @@
       <w:lvlJc w:val="left"/>
     </w:lvl>
   </w:abstractNum>
-  <w:abstractNum w:abstractNumId="27" w15:restartNumberingAfterBreak="0">
+  <w:abstractNum w:abstractNumId="27">
     <w:nsid w:val="57DD6F1F"/>
     <w:multiLevelType w:val="singleLevel"/>
     <w:tmpl w:val="57DD6F1F"/>
@@ -40314,7 +40316,7 @@
       <w:lvlJc w:val="left"/>
     </w:lvl>
   </w:abstractNum>
-  <w:abstractNum w:abstractNumId="28" w15:restartNumberingAfterBreak="0">
+  <w:abstractNum w:abstractNumId="28">
     <w:nsid w:val="57DE7907"/>
     <w:multiLevelType w:val="singleLevel"/>
     <w:tmpl w:val="57DE7907"/>
@@ -40326,7 +40328,7 @@
       <w:lvlJc w:val="left"/>
     </w:lvl>
   </w:abstractNum>
-  <w:abstractNum w:abstractNumId="29" w15:restartNumberingAfterBreak="0">
+  <w:abstractNum w:abstractNumId="29">
     <w:nsid w:val="57DE7D2E"/>
     <w:multiLevelType w:val="singleLevel"/>
     <w:tmpl w:val="57DE7D2E"/>
@@ -40338,7 +40340,7 @@
       <w:lvlJc w:val="left"/>
     </w:lvl>
   </w:abstractNum>
-  <w:abstractNum w:abstractNumId="30" w15:restartNumberingAfterBreak="0">
+  <w:abstractNum w:abstractNumId="30">
     <w:nsid w:val="57DE866F"/>
     <w:multiLevelType w:val="singleLevel"/>
     <w:tmpl w:val="57DE866F"/>
@@ -40350,7 +40352,7 @@
       <w:lvlJc w:val="left"/>
     </w:lvl>
   </w:abstractNum>
-  <w:abstractNum w:abstractNumId="31" w15:restartNumberingAfterBreak="0">
+  <w:abstractNum w:abstractNumId="31">
     <w:nsid w:val="57DE893C"/>
     <w:multiLevelType w:val="singleLevel"/>
     <w:tmpl w:val="57DE893C"/>
@@ -40362,7 +40364,7 @@
       <w:lvlJc w:val="left"/>
     </w:lvl>
   </w:abstractNum>
-  <w:abstractNum w:abstractNumId="32" w15:restartNumberingAfterBreak="0">
+  <w:abstractNum w:abstractNumId="32">
     <w:nsid w:val="57DEBB48"/>
     <w:multiLevelType w:val="singleLevel"/>
     <w:tmpl w:val="57DEBB48"/>
@@ -40374,7 +40376,7 @@
       <w:lvlJc w:val="left"/>
     </w:lvl>
   </w:abstractNum>
-  <w:abstractNum w:abstractNumId="33" w15:restartNumberingAfterBreak="0">
+  <w:abstractNum w:abstractNumId="33">
     <w:nsid w:val="57DF3F73"/>
     <w:multiLevelType w:val="singleLevel"/>
     <w:tmpl w:val="57DF3F73"/>
@@ -40386,7 +40388,7 @@
       <w:lvlJc w:val="left"/>
     </w:lvl>
   </w:abstractNum>
-  <w:abstractNum w:abstractNumId="34" w15:restartNumberingAfterBreak="0">
+  <w:abstractNum w:abstractNumId="34">
     <w:nsid w:val="57DF4062"/>
     <w:multiLevelType w:val="singleLevel"/>
     <w:tmpl w:val="57DF4062"/>
@@ -40398,7 +40400,7 @@
       <w:lvlJc w:val="left"/>
     </w:lvl>
   </w:abstractNum>
-  <w:abstractNum w:abstractNumId="35" w15:restartNumberingAfterBreak="0">
+  <w:abstractNum w:abstractNumId="35">
     <w:nsid w:val="57DF414A"/>
     <w:multiLevelType w:val="singleLevel"/>
     <w:tmpl w:val="57DF414A"/>
@@ -40410,7 +40412,7 @@
       <w:lvlJc w:val="left"/>
     </w:lvl>
   </w:abstractNum>
-  <w:abstractNum w:abstractNumId="36" w15:restartNumberingAfterBreak="0">
+  <w:abstractNum w:abstractNumId="36">
     <w:nsid w:val="57DFA6AE"/>
     <w:multiLevelType w:val="singleLevel"/>
     <w:tmpl w:val="57DFA6AE"/>
@@ -40422,7 +40424,7 @@
       <w:lvlJc w:val="left"/>
     </w:lvl>
   </w:abstractNum>
-  <w:abstractNum w:abstractNumId="37" w15:restartNumberingAfterBreak="0">
+  <w:abstractNum w:abstractNumId="37">
     <w:nsid w:val="57DFAB5D"/>
     <w:multiLevelType w:val="singleLevel"/>
     <w:tmpl w:val="57DFAB5D"/>
@@ -40434,7 +40436,7 @@
       <w:lvlJc w:val="left"/>
     </w:lvl>
   </w:abstractNum>
-  <w:abstractNum w:abstractNumId="38" w15:restartNumberingAfterBreak="0">
+  <w:abstractNum w:abstractNumId="38">
     <w:nsid w:val="57DFB0DB"/>
     <w:multiLevelType w:val="singleLevel"/>
     <w:tmpl w:val="57DFB0DB"/>
@@ -40446,7 +40448,7 @@
       <w:lvlJc w:val="left"/>
     </w:lvl>
   </w:abstractNum>
-  <w:abstractNum w:abstractNumId="39" w15:restartNumberingAfterBreak="0">
+  <w:abstractNum w:abstractNumId="39">
     <w:nsid w:val="57DFC4AA"/>
     <w:multiLevelType w:val="singleLevel"/>
     <w:tmpl w:val="57DFC4AA"/>
@@ -40458,7 +40460,7 @@
       <w:lvlJc w:val="left"/>
     </w:lvl>
   </w:abstractNum>
-  <w:abstractNum w:abstractNumId="40" w15:restartNumberingAfterBreak="0">
+  <w:abstractNum w:abstractNumId="40">
     <w:nsid w:val="57DFC8DE"/>
     <w:multiLevelType w:val="singleLevel"/>
     <w:tmpl w:val="57DFC8DE"/>
@@ -40470,7 +40472,7 @@
       <w:lvlJc w:val="left"/>
     </w:lvl>
   </w:abstractNum>
-  <w:abstractNum w:abstractNumId="41" w15:restartNumberingAfterBreak="0">
+  <w:abstractNum w:abstractNumId="41">
     <w:nsid w:val="57DFF360"/>
     <w:multiLevelType w:val="singleLevel"/>
     <w:tmpl w:val="57DFF360"/>
@@ -40482,7 +40484,7 @@
       <w:lvlJc w:val="left"/>
     </w:lvl>
   </w:abstractNum>
-  <w:abstractNum w:abstractNumId="42" w15:restartNumberingAfterBreak="0">
+  <w:abstractNum w:abstractNumId="42">
     <w:nsid w:val="57E4F92D"/>
     <w:multiLevelType w:val="singleLevel"/>
     <w:tmpl w:val="57E4F92D"/>
@@ -40494,7 +40496,7 @@
       <w:lvlJc w:val="left"/>
     </w:lvl>
   </w:abstractNum>
-  <w:abstractNum w:abstractNumId="43" w15:restartNumberingAfterBreak="0">
+  <w:abstractNum w:abstractNumId="43">
     <w:nsid w:val="57E5132B"/>
     <w:multiLevelType w:val="singleLevel"/>
     <w:tmpl w:val="57E5132B"/>
@@ -40506,7 +40508,7 @@
       <w:lvlJc w:val="left"/>
     </w:lvl>
   </w:abstractNum>
-  <w:abstractNum w:abstractNumId="44" w15:restartNumberingAfterBreak="0">
+  <w:abstractNum w:abstractNumId="44">
     <w:nsid w:val="5936389D"/>
     <w:multiLevelType w:val="multilevel"/>
     <w:tmpl w:val="5936389D"/>
@@ -40595,7 +40597,7 @@
       </w:pPr>
     </w:lvl>
   </w:abstractNum>
-  <w:abstractNum w:abstractNumId="45" w15:restartNumberingAfterBreak="0">
+  <w:abstractNum w:abstractNumId="45">
     <w:nsid w:val="5DF82C3F"/>
     <w:multiLevelType w:val="multilevel"/>
     <w:tmpl w:val="5DF82C3F"/>
@@ -40684,7 +40686,7 @@
       </w:pPr>
     </w:lvl>
   </w:abstractNum>
-  <w:abstractNum w:abstractNumId="46" w15:restartNumberingAfterBreak="0">
+  <w:abstractNum w:abstractNumId="46">
     <w:nsid w:val="6544270A"/>
     <w:multiLevelType w:val="multilevel"/>
     <w:tmpl w:val="6544270A"/>
@@ -40773,7 +40775,7 @@
       </w:pPr>
     </w:lvl>
   </w:abstractNum>
-  <w:abstractNum w:abstractNumId="47" w15:restartNumberingAfterBreak="0">
+  <w:abstractNum w:abstractNumId="47">
     <w:nsid w:val="67B90065"/>
     <w:multiLevelType w:val="multilevel"/>
     <w:tmpl w:val="67B90065"/>
@@ -41020,7 +41022,7 @@
     </w:rPrDefault>
     <w:pPrDefault/>
   </w:docDefaults>
-  <w:latentStyles w:defLockedState="0" w:defUIPriority="99" w:defSemiHidden="0" w:defUnhideWhenUsed="0" w:defQFormat="0" w:count="371">
+  <w:latentStyles w:defLockedState="0" w:defUIPriority="99" w:defSemiHidden="0" w:defUnhideWhenUsed="0" w:defQFormat="0" w:count="380">
     <w:lsdException w:name="Normal" w:uiPriority="0" w:qFormat="1"/>
     <w:lsdException w:name="heading 1" w:uiPriority="9" w:qFormat="1"/>
     <w:lsdException w:name="heading 2" w:semiHidden="1" w:uiPriority="9" w:unhideWhenUsed="1" w:qFormat="1"/>
@@ -41406,7 +41408,7 @@
     <w:name w:val="heading 1"/>
     <w:basedOn w:val="a"/>
     <w:next w:val="a"/>
-    <w:link w:val="1Char"/>
+    <w:link w:val="10"/>
     <w:uiPriority w:val="9"/>
     <w:qFormat/>
     <w:pPr>
@@ -41491,7 +41493,7 @@
   <w:style w:type="paragraph" w:styleId="a3">
     <w:name w:val="footer"/>
     <w:basedOn w:val="a"/>
-    <w:link w:val="Char"/>
+    <w:link w:val="a4"/>
     <w:uiPriority w:val="99"/>
     <w:unhideWhenUsed/>
     <w:qFormat/>
@@ -41508,10 +41510,10 @@
       <w:szCs w:val="18"/>
     </w:rPr>
   </w:style>
-  <w:style w:type="paragraph" w:styleId="a4">
+  <w:style w:type="paragraph" w:styleId="a5">
     <w:name w:val="header"/>
     <w:basedOn w:val="a"/>
-    <w:link w:val="Char0"/>
+    <w:link w:val="a6"/>
     <w:uiPriority w:val="99"/>
     <w:unhideWhenUsed/>
     <w:qFormat/>
@@ -41531,7 +41533,7 @@
       <w:szCs w:val="18"/>
     </w:rPr>
   </w:style>
-  <w:style w:type="paragraph" w:styleId="10">
+  <w:style w:type="paragraph" w:styleId="11">
     <w:name w:val="toc 1"/>
     <w:basedOn w:val="a"/>
     <w:next w:val="a"/>
@@ -41568,7 +41570,7 @@
       <w:sz w:val="22"/>
     </w:rPr>
   </w:style>
-  <w:style w:type="table" w:styleId="a5">
+  <w:style w:type="table" w:styleId="a7">
     <w:name w:val="Table Grid"/>
     <w:basedOn w:val="a1"/>
     <w:qFormat/>
@@ -41576,6 +41578,7 @@
       <w:rFonts w:ascii="Times New Roman" w:eastAsia="宋体" w:hAnsi="Times New Roman" w:cs="Times New Roman"/>
     </w:rPr>
     <w:tblPr>
+      <w:tblInd w:w="0" w:type="dxa"/>
       <w:tblBorders>
         <w:top w:val="single" w:sz="4" w:space="0" w:color="auto"/>
         <w:left w:val="single" w:sz="4" w:space="0" w:color="auto"/>
@@ -41584,9 +41587,15 @@
         <w:insideH w:val="single" w:sz="4" w:space="0" w:color="auto"/>
         <w:insideV w:val="single" w:sz="4" w:space="0" w:color="auto"/>
       </w:tblBorders>
+      <w:tblCellMar>
+        <w:top w:w="0" w:type="dxa"/>
+        <w:left w:w="108" w:type="dxa"/>
+        <w:bottom w:w="0" w:type="dxa"/>
+        <w:right w:w="108" w:type="dxa"/>
+      </w:tblCellMar>
     </w:tblPr>
   </w:style>
-  <w:style w:type="paragraph" w:customStyle="1" w:styleId="11">
+  <w:style w:type="paragraph" w:customStyle="1" w:styleId="12">
     <w:name w:val="列出段落1"/>
     <w:basedOn w:val="a"/>
     <w:uiPriority w:val="34"/>
@@ -41607,10 +41616,10 @@
       <w:ind w:firstLineChars="200" w:firstLine="420"/>
     </w:pPr>
   </w:style>
-  <w:style w:type="character" w:customStyle="1" w:styleId="Char0">
-    <w:name w:val="页眉 Char"/>
+  <w:style w:type="character" w:customStyle="1" w:styleId="a6">
+    <w:name w:val="页眉字符"/>
     <w:basedOn w:val="a0"/>
-    <w:link w:val="a4"/>
+    <w:link w:val="a5"/>
     <w:uiPriority w:val="99"/>
     <w:qFormat/>
     <w:rPr>
@@ -41618,8 +41627,8 @@
       <w:szCs w:val="18"/>
     </w:rPr>
   </w:style>
-  <w:style w:type="character" w:customStyle="1" w:styleId="Char">
-    <w:name w:val="页脚 Char"/>
+  <w:style w:type="character" w:customStyle="1" w:styleId="a4">
+    <w:name w:val="页脚字符"/>
     <w:basedOn w:val="a0"/>
     <w:link w:val="a3"/>
     <w:uiPriority w:val="99"/>
@@ -41629,9 +41638,9 @@
       <w:szCs w:val="18"/>
     </w:rPr>
   </w:style>
-  <w:style w:type="paragraph" w:customStyle="1" w:styleId="12">
+  <w:style w:type="paragraph" w:customStyle="1" w:styleId="13">
     <w:name w:val="无间隔1"/>
-    <w:link w:val="Char1"/>
+    <w:link w:val="Char"/>
     <w:uiPriority w:val="1"/>
     <w:qFormat/>
     <w:rPr>
@@ -41639,7 +41648,7 @@
       <w:szCs w:val="22"/>
     </w:rPr>
   </w:style>
-  <w:style w:type="character" w:customStyle="1" w:styleId="a6">
+  <w:style w:type="character" w:customStyle="1" w:styleId="a8">
     <w:name w:val="无间隔字符"/>
     <w:basedOn w:val="a0"/>
     <w:uiPriority w:val="1"/>
@@ -41649,8 +41658,8 @@
       <w:sz w:val="22"/>
     </w:rPr>
   </w:style>
-  <w:style w:type="character" w:customStyle="1" w:styleId="1Char">
-    <w:name w:val="标题 1 Char"/>
+  <w:style w:type="character" w:customStyle="1" w:styleId="10">
+    <w:name w:val="标题 1字符"/>
     <w:basedOn w:val="a0"/>
     <w:link w:val="1"/>
     <w:uiPriority w:val="9"/>
@@ -41700,17 +41709,17 @@
       <w:szCs w:val="22"/>
     </w:rPr>
   </w:style>
-  <w:style w:type="character" w:customStyle="1" w:styleId="Char1">
+  <w:style w:type="character" w:customStyle="1" w:styleId="Char">
     <w:name w:val="无间隔 Char"/>
     <w:basedOn w:val="a0"/>
-    <w:link w:val="12"/>
+    <w:link w:val="13"/>
     <w:qFormat/>
     <w:rPr>
       <w:rFonts w:ascii="Times New Roman" w:eastAsia="宋体" w:hAnsi="Times New Roman" w:hint="default"/>
       <w:sz w:val="22"/>
     </w:rPr>
   </w:style>
-  <w:style w:type="paragraph" w:customStyle="1" w:styleId="13">
+  <w:style w:type="paragraph" w:customStyle="1" w:styleId="14">
     <w:name w:val="日期1"/>
     <w:basedOn w:val="a"/>
     <w:next w:val="a"/>
@@ -41755,7 +41764,7 @@
   </w:style>
   <w:style w:type="paragraph" w:customStyle="1" w:styleId="21">
     <w:name w:val="无间隔2"/>
-    <w:link w:val="a7"/>
+    <w:link w:val="a9"/>
     <w:uiPriority w:val="1"/>
     <w:qFormat/>
     <w:rPr>
@@ -41763,7 +41772,7 @@
       <w:szCs w:val="22"/>
     </w:rPr>
   </w:style>
-  <w:style w:type="character" w:customStyle="1" w:styleId="a7">
+  <w:style w:type="character" w:customStyle="1" w:styleId="a9">
     <w:name w:val="无间隔 字符"/>
     <w:basedOn w:val="a0"/>
     <w:link w:val="21"/>
@@ -41787,7 +41796,7 @@
 </file>
 
 <file path=word/glossary/document.xml><?xml version="1.0" encoding="utf-8"?>
-<w:glossaryDocument xmlns:wpc="http://schemas.microsoft.com/office/word/2010/wordprocessingCanvas" xmlns:mc="http://schemas.openxmlformats.org/markup-compatibility/2006" xmlns:o="urn:schemas-microsoft-com:office:office" xmlns:r="http://schemas.openxmlformats.org/officeDocument/2006/relationships" xmlns:m="http://schemas.openxmlformats.org/officeDocument/2006/math" xmlns:v="urn:schemas-microsoft-com:vml" xmlns:wp14="http://schemas.microsoft.com/office/word/2010/wordprocessingDrawing" xmlns:wp="http://schemas.openxmlformats.org/drawingml/2006/wordprocessingDrawing" xmlns:w10="urn:schemas-microsoft-com:office:word" xmlns:w="http://schemas.openxmlformats.org/wordprocessingml/2006/main" xmlns:w14="http://schemas.microsoft.com/office/word/2010/wordml" xmlns:w15="http://schemas.microsoft.com/office/word/2012/wordml" xmlns:wpg="http://schemas.microsoft.com/office/word/2010/wordprocessingGroup" xmlns:wpi="http://schemas.microsoft.com/office/word/2010/wordprocessingInk" xmlns:wne="http://schemas.microsoft.com/office/word/2006/wordml" xmlns:wps="http://schemas.microsoft.com/office/word/2010/wordprocessingShape" mc:Ignorable="w14 w15 wp14">
+<w:glossaryDocument xmlns:wpc="http://schemas.microsoft.com/office/word/2010/wordprocessingCanvas" xmlns:mo="http://schemas.microsoft.com/office/mac/office/2008/main" xmlns:mc="http://schemas.openxmlformats.org/markup-compatibility/2006" xmlns:mv="urn:schemas-microsoft-com:mac:vml" xmlns:o="urn:schemas-microsoft-com:office:office" xmlns:r="http://schemas.openxmlformats.org/officeDocument/2006/relationships" xmlns:m="http://schemas.openxmlformats.org/officeDocument/2006/math" xmlns:v="urn:schemas-microsoft-com:vml" xmlns:wp14="http://schemas.microsoft.com/office/word/2010/wordprocessingDrawing" xmlns:wp="http://schemas.openxmlformats.org/drawingml/2006/wordprocessingDrawing" xmlns:w10="urn:schemas-microsoft-com:office:word" xmlns:w="http://schemas.openxmlformats.org/wordprocessingml/2006/main" xmlns:w14="http://schemas.microsoft.com/office/word/2010/wordml" xmlns:w15="http://schemas.microsoft.com/office/word/2012/wordml" xmlns:wpg="http://schemas.microsoft.com/office/word/2010/wordprocessingGroup" xmlns:wpi="http://schemas.microsoft.com/office/word/2010/wordprocessingInk" xmlns:wne="http://schemas.microsoft.com/office/word/2006/wordml" xmlns:wps="http://schemas.microsoft.com/office/word/2010/wordprocessingShape" mc:Ignorable="w14 w15 wp14">
   <w:docParts>
     <w:docPart>
       <w:docPartPr>
@@ -41845,56 +41854,6 @@
         </w:p>
       </w:docPartBody>
     </w:docPart>
-    <w:docPart>
-      <w:docPartPr>
-        <w:name w:val="8E8D8D766FC14792B71D423D827F9F47"/>
-        <w:category>
-          <w:name w:val="常规"/>
-          <w:gallery w:val="placeholder"/>
-        </w:category>
-        <w:types>
-          <w:type w:val="bbPlcHdr"/>
-        </w:types>
-        <w:behaviors>
-          <w:behavior w:val="content"/>
-        </w:behaviors>
-        <w:guid w:val="{5B61FC53-034F-4217-AC10-89790D1370B6}"/>
-      </w:docPartPr>
-      <w:docPartBody>
-        <w:p>
-          <w:pPr>
-            <w:pStyle w:val="8E8D8D766FC14792B71D423D827F9F47"/>
-          </w:pPr>
-          <w:r>
-            <w:rPr>
-              <w:color w:val="5B9BD5" w:themeColor="accent1"/>
-              <w:sz w:val="28"/>
-              <w:szCs w:val="28"/>
-              <w:lang w:val="zh-CN"/>
-            </w:rPr>
-            <w:t>[</w:t>
-          </w:r>
-          <w:r>
-            <w:rPr>
-              <w:color w:val="5B9BD5" w:themeColor="accent1"/>
-              <w:sz w:val="28"/>
-              <w:szCs w:val="28"/>
-              <w:lang w:val="zh-CN"/>
-            </w:rPr>
-            <w:t>文档副标题</w:t>
-          </w:r>
-          <w:r>
-            <w:rPr>
-              <w:color w:val="5B9BD5" w:themeColor="accent1"/>
-              <w:sz w:val="28"/>
-              <w:szCs w:val="28"/>
-              <w:lang w:val="zh-CN"/>
-            </w:rPr>
-            <w:t>]</w:t>
-          </w:r>
-        </w:p>
-      </w:docPartBody>
-    </w:docPart>
   </w:docParts>
 </w:glossaryDocument>
 </file>
@@ -41904,20 +41863,18 @@
   <w:font w:name="Times New Roman">
     <w:panose1 w:val="02020603050405020304"/>
     <w:charset w:val="00"/>
-    <w:family w:val="roman"/>
+    <w:family w:val="auto"/>
     <w:pitch w:val="variable"/>
-    <w:sig w:usb0="E0002EFF" w:usb1="C000785B" w:usb2="00000009" w:usb3="00000000" w:csb0="000001FF" w:csb1="00000000"/>
+    <w:sig w:usb0="E0002AFF" w:usb1="C0007841" w:usb2="00000009" w:usb3="00000000" w:csb0="000001FF" w:csb1="00000000"/>
   </w:font>
   <w:font w:name="Calibri">
     <w:panose1 w:val="020F0502020204030204"/>
     <w:charset w:val="00"/>
-    <w:family w:val="swiss"/>
+    <w:family w:val="auto"/>
     <w:pitch w:val="variable"/>
-    <w:sig w:usb0="E0002AFF" w:usb1="C000247B" w:usb2="00000009" w:usb3="00000000" w:csb0="000001FF" w:csb1="00000000"/>
+    <w:sig w:usb0="E00002FF" w:usb1="4000ACFF" w:usb2="00000001" w:usb3="00000000" w:csb0="0000019F" w:csb1="00000000"/>
   </w:font>
   <w:font w:name="宋体">
-    <w:altName w:val="SimSun"/>
-    <w:panose1 w:val="02010600030101010101"/>
     <w:charset w:val="86"/>
     <w:family w:val="auto"/>
     <w:pitch w:val="variable"/>
@@ -41926,24 +41883,29 @@
   <w:font w:name="Calibri Light">
     <w:panose1 w:val="020F0302020204030204"/>
     <w:charset w:val="00"/>
-    <w:family w:val="swiss"/>
+    <w:family w:val="auto"/>
     <w:pitch w:val="variable"/>
-    <w:sig w:usb0="E0002AFF" w:usb1="C000247B" w:usb2="00000009" w:usb3="00000000" w:csb0="000001FF" w:csb1="00000000"/>
+    <w:sig w:usb0="A00002EF" w:usb1="4000207B" w:usb2="00000000" w:usb3="00000000" w:csb0="0000019F" w:csb1="00000000"/>
   </w:font>
   <w:font w:name="Cambria">
     <w:panose1 w:val="02040503050406030204"/>
     <w:charset w:val="00"/>
-    <w:family w:val="roman"/>
+    <w:family w:val="auto"/>
     <w:pitch w:val="variable"/>
     <w:sig w:usb0="E00002FF" w:usb1="400004FF" w:usb2="00000000" w:usb3="00000000" w:csb0="0000019F" w:csb1="00000000"/>
   </w:font>
   <w:font w:name="黑体">
-    <w:altName w:val="SimHei"/>
-    <w:panose1 w:val="02010609060101010101"/>
-    <w:charset w:val="86"/>
-    <w:family w:val="modern"/>
-    <w:pitch w:val="fixed"/>
-    <w:sig w:usb0="800002BF" w:usb1="38CF7CFA" w:usb2="00000016" w:usb3="00000000" w:csb0="00040001" w:csb1="00000000"/>
+    <w:charset w:val="88"/>
+    <w:family w:val="auto"/>
+    <w:pitch w:val="variable"/>
+    <w:sig w:usb0="800002BF" w:usb1="38CF7CFA" w:usb2="00000016" w:usb3="00000000" w:csb0="00140001" w:csb1="00000000"/>
+  </w:font>
+  <w:font w:name="Arial">
+    <w:panose1 w:val="020B0604020202020204"/>
+    <w:charset w:val="00"/>
+    <w:family w:val="auto"/>
+    <w:pitch w:val="variable"/>
+    <w:sig w:usb0="E0002AFF" w:usb1="C0007843" w:usb2="00000009" w:usb3="00000000" w:csb0="000001FF" w:csb1="00000000"/>
   </w:font>
 </w:fonts>
 </file>
@@ -41974,6 +41936,7 @@
   <w:rsids>
     <w:rsidRoot w:val="00E7792B"/>
     <w:rsid w:val="00251EC4"/>
+    <w:rsid w:val="00527998"/>
     <w:rsid w:val="00967754"/>
     <w:rsid w:val="009B2F99"/>
     <w:rsid w:val="00DD780F"/>
@@ -42010,7 +41973,7 @@
     </w:rPrDefault>
     <w:pPrDefault/>
   </w:docDefaults>
-  <w:latentStyles w:defLockedState="0" w:defUIPriority="99" w:defSemiHidden="0" w:defUnhideWhenUsed="0" w:defQFormat="0" w:count="371">
+  <w:latentStyles w:defLockedState="0" w:defUIPriority="99" w:defSemiHidden="0" w:defUnhideWhenUsed="0" w:defQFormat="0" w:count="380">
     <w:lsdException w:name="Normal" w:uiPriority="0" w:qFormat="1"/>
     <w:lsdException w:name="heading 2" w:semiHidden="1" w:unhideWhenUsed="1"/>
     <w:lsdException w:name="heading 3" w:semiHidden="1" w:unhideWhenUsed="1"/>
@@ -42441,7 +42404,9 @@
 </file>
 
 <file path=word/glossary/webSettings.xml><?xml version="1.0" encoding="utf-8"?>
-<w:webSettings xmlns:mc="http://schemas.openxmlformats.org/markup-compatibility/2006" xmlns:r="http://schemas.openxmlformats.org/officeDocument/2006/relationships" xmlns:w="http://schemas.openxmlformats.org/wordprocessingml/2006/main" xmlns:w14="http://schemas.microsoft.com/office/word/2010/wordml" xmlns:w15="http://schemas.microsoft.com/office/word/2012/wordml" mc:Ignorable="w14 w15"/>
+<w:webSettings xmlns:mc="http://schemas.openxmlformats.org/markup-compatibility/2006" xmlns:r="http://schemas.openxmlformats.org/officeDocument/2006/relationships" xmlns:w="http://schemas.openxmlformats.org/wordprocessingml/2006/main" xmlns:w14="http://schemas.microsoft.com/office/word/2010/wordml" xmlns:w15="http://schemas.microsoft.com/office/word/2012/wordml" mc:Ignorable="w14 w15">
+  <w:doNotSaveAsSingleFile/>
+</w:webSettings>
 </file>
 
 <file path=word/theme/theme1.xml><?xml version="1.0" encoding="utf-8"?>
@@ -42744,7 +42709,7 @@
 </file>
 
 <file path=customXml/itemProps3.xml><?xml version="1.0" encoding="utf-8"?>
-<ds:datastoreItem xmlns:ds="http://schemas.openxmlformats.org/officeDocument/2006/customXml" ds:itemID="{04177B8E-1382-4C59-8691-F1CB6BC574C7}">
+<ds:datastoreItem xmlns:ds="http://schemas.openxmlformats.org/officeDocument/2006/customXml" ds:itemID="{87F8472F-1DA8-884D-A397-1E8770F5BEA3}">
   <ds:schemaRefs>
     <ds:schemaRef ds:uri="http://schemas.openxmlformats.org/officeDocument/2006/bibliography"/>
   </ds:schemaRefs>
